--- a/design/Maintenance .docx
+++ b/design/Maintenance .docx
@@ -170,15 +170,7 @@
                 <w:sz w:val="24"/>
                 <w:szCs w:val="24"/>
               </w:rPr>
-              <w:t>CarDealership</w:t>
-            </w:r>
-            <w:r>
-              <w:rPr>
-                <w:rFonts w:cs="Arial"/>
-                <w:sz w:val="24"/>
-                <w:szCs w:val="24"/>
-              </w:rPr>
-              <w:t xml:space="preserve"> </w:t>
+              <w:t xml:space="preserve">CarDealership </w:t>
             </w:r>
           </w:p>
         </w:tc>
@@ -389,15 +381,7 @@
                 <w:sz w:val="24"/>
                 <w:szCs w:val="24"/>
               </w:rPr>
-              <w:t>Customer</w:t>
-            </w:r>
-            <w:r>
-              <w:rPr>
-                <w:rFonts w:cs="Arial"/>
-                <w:sz w:val="24"/>
-                <w:szCs w:val="24"/>
-              </w:rPr>
-              <w:t xml:space="preserve"> extends SearchableObject so it can be searched.</w:t>
+              <w:t>Customer extends SearchableObject so it can be searched.</w:t>
             </w:r>
           </w:p>
         </w:tc>
@@ -687,19 +671,247 @@
               </w:rPr>
               <w:t>alership class</w:t>
             </w:r>
-            <w:bookmarkStart w:id="0" w:name="_GoBack"/>
-            <w:bookmarkEnd w:id="0"/>
+            <w:r>
+              <w:rPr>
+                <w:rFonts w:cs="Arial"/>
+                <w:sz w:val="24"/>
+                <w:szCs w:val="24"/>
+              </w:rPr>
+              <w:t>.</w:t>
+            </w:r>
+          </w:p>
+        </w:tc>
+      </w:tr>
+      <w:tr>
+        <w:tc>
+          <w:tcPr>
+            <w:tcW w:w="2660" w:type="dxa"/>
+          </w:tcPr>
+          <w:p>
+            <w:pPr>
+              <w:pStyle w:val="NoSpacing"/>
+              <w:rPr>
+                <w:rFonts w:cs="Arial"/>
+                <w:sz w:val="24"/>
+                <w:szCs w:val="24"/>
+              </w:rPr>
+            </w:pPr>
+            <w:r>
+              <w:rPr>
+                <w:rFonts w:cs="Arial"/>
+                <w:sz w:val="24"/>
+                <w:szCs w:val="24"/>
+              </w:rPr>
+              <w:t xml:space="preserve">Menu </w:t>
+            </w:r>
+          </w:p>
+        </w:tc>
+        <w:tc>
+          <w:tcPr>
+            <w:tcW w:w="6209" w:type="dxa"/>
+          </w:tcPr>
+          <w:p>
+            <w:pPr>
+              <w:pStyle w:val="NoSpacing"/>
+              <w:rPr>
+                <w:rFonts w:cs="Arial"/>
+                <w:sz w:val="24"/>
+                <w:szCs w:val="24"/>
+              </w:rPr>
+            </w:pPr>
+            <w:r>
+              <w:rPr>
+                <w:rFonts w:cs="Arial"/>
+                <w:sz w:val="24"/>
+                <w:szCs w:val="24"/>
+              </w:rPr>
+              <w:t>This is another GUI class that has been designed in NetBeans, this is a JPanel that will hold the components of the menu. 4 JButtons and a JLabel</w:t>
+            </w:r>
+            <w:r>
+              <w:rPr>
+                <w:rFonts w:cs="Arial"/>
+                <w:sz w:val="24"/>
+                <w:szCs w:val="24"/>
+              </w:rPr>
+              <w:t xml:space="preserve">. </w:t>
+            </w:r>
+          </w:p>
+          <w:p>
+            <w:pPr>
+              <w:pStyle w:val="NoSpacing"/>
+              <w:rPr>
+                <w:rFonts w:cs="Arial"/>
+                <w:sz w:val="24"/>
+                <w:szCs w:val="24"/>
+              </w:rPr>
+            </w:pPr>
+          </w:p>
+          <w:p>
+            <w:pPr>
+              <w:pStyle w:val="NoSpacing"/>
+              <w:rPr>
+                <w:rFonts w:cs="Arial"/>
+                <w:sz w:val="24"/>
+                <w:szCs w:val="24"/>
+              </w:rPr>
+            </w:pPr>
+            <w:r>
+              <w:rPr>
+                <w:rFonts w:cs="Arial"/>
+                <w:sz w:val="24"/>
+                <w:szCs w:val="24"/>
+              </w:rPr>
+              <w:lastRenderedPageBreak/>
+              <w:t>Menu extends JPanel so that it can be added to the main JFrame the same as adding any other JPanel.</w:t>
+            </w:r>
+          </w:p>
+        </w:tc>
+      </w:tr>
+      <w:tr>
+        <w:tc>
+          <w:tcPr>
+            <w:tcW w:w="2660" w:type="dxa"/>
+          </w:tcPr>
+          <w:p>
+            <w:pPr>
+              <w:pStyle w:val="NoSpacing"/>
+              <w:rPr>
+                <w:rFonts w:cs="Arial"/>
+                <w:sz w:val="24"/>
+                <w:szCs w:val="24"/>
+              </w:rPr>
+            </w:pPr>
+            <w:r>
+              <w:rPr>
+                <w:rFonts w:cs="Arial"/>
+                <w:sz w:val="24"/>
+                <w:szCs w:val="24"/>
+              </w:rPr>
+              <w:lastRenderedPageBreak/>
+              <w:t>Search</w:t>
+            </w:r>
+          </w:p>
+        </w:tc>
+        <w:tc>
+          <w:tcPr>
+            <w:tcW w:w="6209" w:type="dxa"/>
+          </w:tcPr>
+          <w:p>
+            <w:pPr>
+              <w:pStyle w:val="NoSpacing"/>
+              <w:rPr>
+                <w:rFonts w:cs="Arial"/>
+                <w:sz w:val="24"/>
+                <w:szCs w:val="24"/>
+              </w:rPr>
+            </w:pPr>
+            <w:r>
+              <w:rPr>
+                <w:rFonts w:cs="Arial"/>
+                <w:sz w:val="24"/>
+                <w:szCs w:val="24"/>
+              </w:rPr>
+              <w:t>The Search</w:t>
+            </w:r>
+            <w:r>
+              <w:rPr>
+                <w:rFonts w:cs="Arial"/>
+                <w:sz w:val="24"/>
+                <w:szCs w:val="24"/>
+              </w:rPr>
+              <w:t xml:space="preserve"> panel is also built on netbeans GUI, this is used multiple times in the app as it is constructed with the different ArrayLists of objects to generate different search pages</w:t>
+            </w:r>
+          </w:p>
+        </w:tc>
+      </w:tr>
+      <w:tr>
+        <w:tc>
+          <w:tcPr>
+            <w:tcW w:w="2660" w:type="dxa"/>
+          </w:tcPr>
+          <w:p>
+            <w:pPr>
+              <w:pStyle w:val="NoSpacing"/>
+              <w:rPr>
+                <w:rFonts w:cs="Arial"/>
+                <w:sz w:val="24"/>
+                <w:szCs w:val="24"/>
+              </w:rPr>
+            </w:pPr>
+            <w:r>
+              <w:rPr>
+                <w:rFonts w:cs="Arial"/>
+                <w:sz w:val="24"/>
+                <w:szCs w:val="24"/>
+              </w:rPr>
+              <w:t>View</w:t>
+            </w:r>
+          </w:p>
+        </w:tc>
+        <w:tc>
+          <w:tcPr>
+            <w:tcW w:w="6209" w:type="dxa"/>
+          </w:tcPr>
+          <w:p>
+            <w:pPr>
+              <w:pStyle w:val="NoSpacing"/>
+              <w:rPr>
+                <w:rFonts w:cs="Arial"/>
+                <w:sz w:val="24"/>
+                <w:szCs w:val="24"/>
+              </w:rPr>
+            </w:pPr>
+            <w:r>
+              <w:rPr>
+                <w:rFonts w:cs="Arial"/>
+                <w:sz w:val="24"/>
+                <w:szCs w:val="24"/>
+              </w:rPr>
+              <w:t>The last class is the view p</w:t>
+            </w:r>
+            <w:r>
+              <w:rPr>
+                <w:rFonts w:cs="Arial"/>
+                <w:sz w:val="24"/>
+                <w:szCs w:val="24"/>
+              </w:rPr>
+              <w:t>anel</w:t>
+            </w:r>
+            <w:r>
+              <w:rPr>
+                <w:rFonts w:cs="Arial"/>
+                <w:sz w:val="24"/>
+                <w:szCs w:val="24"/>
+              </w:rPr>
+              <w:t>, this is a GUI class that will be shown when the user clicks the view button. I will find out the type of the object by using the</w:t>
+            </w:r>
+            <w:r>
+              <w:rPr>
+                <w:rFonts w:cs="Arial"/>
+                <w:sz w:val="24"/>
+                <w:szCs w:val="24"/>
+              </w:rPr>
+              <w:t xml:space="preserve"> type enum on searchable object</w:t>
+            </w:r>
+            <w:r>
+              <w:rPr>
+                <w:rFonts w:cs="Arial"/>
+                <w:sz w:val="24"/>
+                <w:szCs w:val="24"/>
+              </w:rPr>
+              <w:t>.</w:t>
+            </w:r>
           </w:p>
         </w:tc>
       </w:tr>
     </w:tbl>
     <w:p>
       <w:pPr>
-        <w:pStyle w:val="NoSpacing"/>
-        <w:rPr>
-          <w:rFonts w:cs="Arial"/>
-          <w:sz w:val="24"/>
-          <w:szCs w:val="24"/>
+        <w:rPr>
+          <w:rFonts w:asciiTheme="majorHAnsi" w:eastAsiaTheme="majorEastAsia" w:hAnsiTheme="majorHAnsi" w:cstheme="majorBidi"/>
+          <w:color w:val="4F81BD" w:themeColor="accent1"/>
+          <w:sz w:val="26"/>
+          <w:szCs w:val="26"/>
         </w:rPr>
       </w:pPr>
     </w:p>
@@ -707,23 +919,19 @@
       <w:pPr>
         <w:pStyle w:val="Heading2"/>
       </w:pPr>
+      <w:r>
+        <w:t>Methods</w:t>
+      </w:r>
     </w:p>
     <w:p>
-      <w:pPr>
-        <w:pStyle w:val="Heading2"/>
-      </w:pPr>
-    </w:p>
-    <w:p>
-      <w:pPr>
-        <w:pStyle w:val="Heading2"/>
-      </w:pPr>
-      <w:r>
-        <w:t>Methods</w:t>
-      </w:r>
-    </w:p>
-    <w:p>
-      <w:r>
-        <w:t>Below is a table showing the methods I have used for each class.</w:t>
+      <w:r>
+        <w:t xml:space="preserve">Below is a table showing the methods I have used </w:t>
+      </w:r>
+      <w:r>
+        <w:t>in</w:t>
+      </w:r>
+      <w:r>
+        <w:t xml:space="preserve"> each class.</w:t>
       </w:r>
     </w:p>
     <w:tbl>
@@ -807,7 +1015,7 @@
                 <w:sz w:val="24"/>
                 <w:szCs w:val="24"/>
               </w:rPr>
-              <w:t>Main</w:t>
+              <w:t>CarDealership</w:t>
             </w:r>
           </w:p>
         </w:tc>
@@ -831,7 +1039,7 @@
                 <w:sz w:val="24"/>
                 <w:szCs w:val="24"/>
               </w:rPr>
-              <w:t>playAgain()</w:t>
+              <w:t>CarDealership()</w:t>
             </w:r>
           </w:p>
         </w:tc>
@@ -855,7 +1063,7 @@
                 <w:sz w:val="24"/>
                 <w:szCs w:val="24"/>
               </w:rPr>
-              <w:t>This method will ask the user if they would like to play the game again. If so it return a Boolean</w:t>
+              <w:t xml:space="preserve">This is the constructor for the CarDealership class, this is where the initial JFrame is made and where all of the panels get added to the frame </w:t>
             </w:r>
           </w:p>
         </w:tc>
@@ -882,7 +1090,7 @@
                 <w:sz w:val="24"/>
                 <w:szCs w:val="24"/>
               </w:rPr>
-              <w:t>Main</w:t>
+              <w:t>CarDealership</w:t>
             </w:r>
           </w:p>
         </w:tc>
@@ -906,7 +1114,7 @@
                 <w:sz w:val="24"/>
                 <w:szCs w:val="24"/>
               </w:rPr>
-              <w:t>Main()</w:t>
+              <w:t>main(String[] args)</w:t>
             </w:r>
           </w:p>
         </w:tc>
@@ -930,7 +1138,15 @@
                 <w:sz w:val="24"/>
                 <w:szCs w:val="24"/>
               </w:rPr>
-              <w:t xml:space="preserve">This is the main class that will create and initialise all of the objects used in the program. </w:t>
+              <w:t xml:space="preserve">This is where the program starts running. This only contains the code the call the above constructor wrapped in SwingUtilies.InvokeLater – this speeds up the </w:t>
+            </w:r>
+            <w:r>
+              <w:rPr>
+                <w:rFonts w:cs="Arial"/>
+                <w:sz w:val="24"/>
+                <w:szCs w:val="24"/>
+              </w:rPr>
+              <w:t>program by only creating the mainframe after Swing as finished loading its classes.</w:t>
             </w:r>
           </w:p>
         </w:tc>
@@ -956,7 +1172,7 @@
                 <w:sz w:val="24"/>
                 <w:szCs w:val="24"/>
               </w:rPr>
-              <w:t>numberGenerator</w:t>
+              <w:t>CarDealership</w:t>
             </w:r>
           </w:p>
         </w:tc>
@@ -980,7 +1196,7 @@
                 <w:sz w:val="24"/>
                 <w:szCs w:val="24"/>
               </w:rPr>
-              <w:t>numberGenerator()</w:t>
+              <w:t>ActionPerfromed( ActionEvent ae )</w:t>
             </w:r>
           </w:p>
         </w:tc>
@@ -1004,318 +1220,10 @@
                 <w:sz w:val="24"/>
                 <w:szCs w:val="24"/>
               </w:rPr>
-              <w:t>This is the constructor for this class, it simply initialises the random object to allow the generation of a number</w:t>
-            </w:r>
-          </w:p>
-        </w:tc>
-      </w:tr>
-      <w:tr>
-        <w:tc>
-          <w:tcPr>
-            <w:tcW w:w="3080" w:type="dxa"/>
-          </w:tcPr>
-          <w:p>
-            <w:pPr>
-              <w:pStyle w:val="NoSpacing"/>
-              <w:jc w:val="center"/>
-              <w:rPr>
-                <w:rFonts w:cs="Arial"/>
-                <w:sz w:val="24"/>
-                <w:szCs w:val="24"/>
-              </w:rPr>
-            </w:pPr>
-            <w:r>
-              <w:rPr>
-                <w:rFonts w:cs="Arial"/>
-                <w:sz w:val="24"/>
-                <w:szCs w:val="24"/>
-              </w:rPr>
-              <w:t>numberGenerator</w:t>
-            </w:r>
-          </w:p>
-        </w:tc>
-        <w:tc>
-          <w:tcPr>
-            <w:tcW w:w="3081" w:type="dxa"/>
-          </w:tcPr>
-          <w:p>
-            <w:pPr>
-              <w:pStyle w:val="NoSpacing"/>
-              <w:jc w:val="center"/>
-              <w:rPr>
-                <w:rFonts w:cs="Arial"/>
-                <w:sz w:val="24"/>
-                <w:szCs w:val="24"/>
-              </w:rPr>
-            </w:pPr>
-            <w:r>
-              <w:rPr>
-                <w:rFonts w:cs="Arial"/>
-                <w:sz w:val="24"/>
-                <w:szCs w:val="24"/>
-              </w:rPr>
-              <w:t>generate()</w:t>
-            </w:r>
-          </w:p>
-        </w:tc>
-        <w:tc>
-          <w:tcPr>
-            <w:tcW w:w="3081" w:type="dxa"/>
-          </w:tcPr>
-          <w:p>
-            <w:pPr>
-              <w:pStyle w:val="NoSpacing"/>
-              <w:jc w:val="center"/>
-              <w:rPr>
-                <w:rFonts w:cs="Arial"/>
-                <w:sz w:val="24"/>
-                <w:szCs w:val="24"/>
-              </w:rPr>
-            </w:pPr>
-            <w:r>
-              <w:rPr>
-                <w:rFonts w:cs="Arial"/>
-                <w:sz w:val="24"/>
-                <w:szCs w:val="24"/>
-              </w:rPr>
-              <w:t xml:space="preserve">This method will generate a random number and store it in the </w:t>
-            </w:r>
-            <w:r>
-              <w:rPr>
-                <w:rFonts w:cs="Arial"/>
-                <w:sz w:val="24"/>
-                <w:szCs w:val="24"/>
-              </w:rPr>
-              <w:t>generatedNumber</w:t>
-            </w:r>
-            <w:r>
-              <w:rPr>
-                <w:rFonts w:cs="Arial"/>
-                <w:sz w:val="24"/>
-                <w:szCs w:val="24"/>
-              </w:rPr>
-              <w:t xml:space="preserve"> variable.</w:t>
-            </w:r>
-          </w:p>
-        </w:tc>
-      </w:tr>
-      <w:tr>
-        <w:tc>
-          <w:tcPr>
-            <w:tcW w:w="3080" w:type="dxa"/>
-          </w:tcPr>
-          <w:p>
-            <w:pPr>
-              <w:pStyle w:val="NoSpacing"/>
-              <w:jc w:val="center"/>
-              <w:rPr>
-                <w:rFonts w:cs="Arial"/>
-                <w:sz w:val="24"/>
-                <w:szCs w:val="24"/>
-              </w:rPr>
-            </w:pPr>
-            <w:r>
-              <w:rPr>
-                <w:rFonts w:cs="Arial"/>
-                <w:sz w:val="24"/>
-                <w:szCs w:val="24"/>
-              </w:rPr>
-              <w:t>inputANumber</w:t>
-            </w:r>
-          </w:p>
-        </w:tc>
-        <w:tc>
-          <w:tcPr>
-            <w:tcW w:w="3081" w:type="dxa"/>
-          </w:tcPr>
-          <w:p>
-            <w:pPr>
-              <w:pStyle w:val="NoSpacing"/>
-              <w:jc w:val="center"/>
-              <w:rPr>
-                <w:rFonts w:cs="Arial"/>
-                <w:sz w:val="24"/>
-                <w:szCs w:val="24"/>
-              </w:rPr>
-            </w:pPr>
-            <w:r>
-              <w:rPr>
-                <w:rFonts w:cs="Arial"/>
-                <w:sz w:val="24"/>
-                <w:szCs w:val="24"/>
-              </w:rPr>
-              <w:t>getNumber()</w:t>
-            </w:r>
-          </w:p>
-        </w:tc>
-        <w:tc>
-          <w:tcPr>
-            <w:tcW w:w="3081" w:type="dxa"/>
-          </w:tcPr>
-          <w:p>
-            <w:pPr>
-              <w:pStyle w:val="NoSpacing"/>
-              <w:jc w:val="center"/>
-              <w:rPr>
-                <w:rFonts w:cs="Arial"/>
-                <w:sz w:val="24"/>
-                <w:szCs w:val="24"/>
-              </w:rPr>
-            </w:pPr>
-            <w:r>
-              <w:rPr>
-                <w:rFonts w:cs="Arial"/>
-                <w:sz w:val="24"/>
-                <w:szCs w:val="24"/>
-              </w:rPr>
-              <w:t>This method will ask the user to enter a number; it handles any errors cause by entering non number characters. This method will return an integer of the number that has been entered.</w:t>
-            </w:r>
-          </w:p>
-        </w:tc>
-      </w:tr>
-      <w:tr>
-        <w:tc>
-          <w:tcPr>
-            <w:tcW w:w="3080" w:type="dxa"/>
-          </w:tcPr>
-          <w:p>
-            <w:pPr>
-              <w:pStyle w:val="NoSpacing"/>
-              <w:rPr>
-                <w:rFonts w:cs="Arial"/>
-                <w:sz w:val="24"/>
-                <w:szCs w:val="24"/>
-              </w:rPr>
-            </w:pPr>
-            <w:r>
-              <w:rPr>
-                <w:rFonts w:cs="Arial"/>
-                <w:sz w:val="24"/>
-                <w:szCs w:val="24"/>
-              </w:rPr>
-              <w:t>numberChecker</w:t>
-            </w:r>
-          </w:p>
-        </w:tc>
-        <w:tc>
-          <w:tcPr>
-            <w:tcW w:w="3081" w:type="dxa"/>
-          </w:tcPr>
-          <w:p>
-            <w:pPr>
-              <w:pStyle w:val="NoSpacing"/>
-              <w:jc w:val="center"/>
-              <w:rPr>
-                <w:rFonts w:cs="Arial"/>
-                <w:sz w:val="24"/>
-                <w:szCs w:val="24"/>
-              </w:rPr>
-            </w:pPr>
-            <w:r>
-              <w:rPr>
-                <w:rFonts w:cs="Arial"/>
-                <w:sz w:val="24"/>
-                <w:szCs w:val="24"/>
-              </w:rPr>
-              <w:t>isNumberCorrect()</w:t>
-            </w:r>
-          </w:p>
-        </w:tc>
-        <w:tc>
-          <w:tcPr>
-            <w:tcW w:w="3081" w:type="dxa"/>
-          </w:tcPr>
-          <w:p>
-            <w:pPr>
-              <w:pStyle w:val="NoSpacing"/>
-              <w:jc w:val="center"/>
-              <w:rPr>
-                <w:rFonts w:cs="Arial"/>
-                <w:sz w:val="24"/>
-                <w:szCs w:val="24"/>
-              </w:rPr>
-            </w:pPr>
-            <w:r>
-              <w:rPr>
-                <w:rFonts w:cs="Arial"/>
-                <w:sz w:val="24"/>
-                <w:szCs w:val="24"/>
-              </w:rPr>
-              <w:t>This method handles the checking of numbers to see if they match the generated number. This method will return a Boolean value if the number is correct.</w:t>
-            </w:r>
-          </w:p>
-        </w:tc>
-      </w:tr>
-      <w:tr>
-        <w:tc>
-          <w:tcPr>
-            <w:tcW w:w="3080" w:type="dxa"/>
-          </w:tcPr>
-          <w:p>
-            <w:pPr>
-              <w:pStyle w:val="NoSpacing"/>
-              <w:rPr>
-                <w:rFonts w:cs="Arial"/>
-                <w:sz w:val="24"/>
-                <w:szCs w:val="24"/>
-              </w:rPr>
-            </w:pPr>
-            <w:r>
-              <w:rPr>
-                <w:rFonts w:cs="Arial"/>
-                <w:sz w:val="24"/>
-                <w:szCs w:val="24"/>
-              </w:rPr>
-              <w:t>numberChecker</w:t>
-            </w:r>
-          </w:p>
-        </w:tc>
-        <w:tc>
-          <w:tcPr>
-            <w:tcW w:w="3081" w:type="dxa"/>
-          </w:tcPr>
-          <w:p>
-            <w:pPr>
-              <w:pStyle w:val="NoSpacing"/>
-              <w:jc w:val="center"/>
-              <w:rPr>
-                <w:rFonts w:cs="Arial"/>
-                <w:sz w:val="24"/>
-                <w:szCs w:val="24"/>
-              </w:rPr>
-            </w:pPr>
-            <w:r>
-              <w:rPr>
-                <w:rFonts w:cs="Arial"/>
-                <w:sz w:val="24"/>
-                <w:szCs w:val="24"/>
-              </w:rPr>
-              <w:t>higherOrLower()</w:t>
-            </w:r>
-          </w:p>
-        </w:tc>
-        <w:tc>
-          <w:tcPr>
-            <w:tcW w:w="3081" w:type="dxa"/>
-          </w:tcPr>
-          <w:p>
-            <w:pPr>
-              <w:pStyle w:val="NoSpacing"/>
-              <w:jc w:val="center"/>
-              <w:rPr>
-                <w:rFonts w:cs="Arial"/>
-                <w:sz w:val="24"/>
-                <w:szCs w:val="24"/>
-              </w:rPr>
-            </w:pPr>
-            <w:r>
-              <w:rPr>
-                <w:rFonts w:cs="Arial"/>
-                <w:sz w:val="24"/>
-                <w:szCs w:val="24"/>
-              </w:rPr>
-              <w:t>This method is called by the above method if the number is incorrect is simply outputs if the number is too high or too low.</w:t>
-            </w:r>
+              <w:t xml:space="preserve">This is where all of the user interactions are stored for when the </w:t>
+            </w:r>
+            <w:bookmarkStart w:id="0" w:name="_GoBack"/>
+            <w:bookmarkEnd w:id="0"/>
           </w:p>
         </w:tc>
       </w:tr>
@@ -1328,6 +1236,11 @@
           <w:szCs w:val="24"/>
         </w:rPr>
       </w:pPr>
+    </w:p>
+    <w:p>
+      <w:r>
+        <w:br w:type="page"/>
+      </w:r>
     </w:p>
     <w:p>
       <w:pPr>
@@ -3098,6 +3011,7 @@
       <w:spacing w:after="0" w:line="240" w:lineRule="auto"/>
     </w:pPr>
     <w:tblPr>
+      <w:tblInd w:w="0" w:type="dxa"/>
       <w:tblBorders>
         <w:top w:val="single" w:sz="4" w:space="0" w:color="auto"/>
         <w:left w:val="single" w:sz="4" w:space="0" w:color="auto"/>
@@ -3106,6 +3020,12 @@
         <w:insideH w:val="single" w:sz="4" w:space="0" w:color="auto"/>
         <w:insideV w:val="single" w:sz="4" w:space="0" w:color="auto"/>
       </w:tblBorders>
+      <w:tblCellMar>
+        <w:top w:w="0" w:type="dxa"/>
+        <w:left w:w="108" w:type="dxa"/>
+        <w:bottom w:w="0" w:type="dxa"/>
+        <w:right w:w="108" w:type="dxa"/>
+      </w:tblCellMar>
     </w:tblPr>
   </w:style>
 </w:styles>
@@ -4075,6 +3995,7 @@
       <w:spacing w:after="0" w:line="240" w:lineRule="auto"/>
     </w:pPr>
     <w:tblPr>
+      <w:tblInd w:w="0" w:type="dxa"/>
       <w:tblBorders>
         <w:top w:val="single" w:sz="4" w:space="0" w:color="auto"/>
         <w:left w:val="single" w:sz="4" w:space="0" w:color="auto"/>
@@ -4083,6 +4004,12 @@
         <w:insideH w:val="single" w:sz="4" w:space="0" w:color="auto"/>
         <w:insideV w:val="single" w:sz="4" w:space="0" w:color="auto"/>
       </w:tblBorders>
+      <w:tblCellMar>
+        <w:top w:w="0" w:type="dxa"/>
+        <w:left w:w="108" w:type="dxa"/>
+        <w:bottom w:w="0" w:type="dxa"/>
+        <w:right w:w="108" w:type="dxa"/>
+      </w:tblCellMar>
     </w:tblPr>
   </w:style>
 </w:styles>

--- a/design/Maintenance .docx
+++ b/design/Maintenance .docx
@@ -1220,7 +1220,1293 @@
                 <w:sz w:val="24"/>
                 <w:szCs w:val="24"/>
               </w:rPr>
-              <w:t xml:space="preserve">This is where all of the user interactions are stored for when the </w:t>
+              <w:t>This is where all of the user interactions are stored for when the</w:t>
+            </w:r>
+            <w:r>
+              <w:rPr>
+                <w:rFonts w:cs="Arial"/>
+                <w:sz w:val="24"/>
+                <w:szCs w:val="24"/>
+              </w:rPr>
+              <w:t xml:space="preserve"> app will change pages. Pages are managed through JPanels and the action events will change the panels that are by switching though the card layout.</w:t>
+            </w:r>
+          </w:p>
+        </w:tc>
+      </w:tr>
+      <w:tr>
+        <w:tc>
+          <w:tcPr>
+            <w:tcW w:w="3080" w:type="dxa"/>
+          </w:tcPr>
+          <w:p>
+            <w:pPr>
+              <w:pStyle w:val="NoSpacing"/>
+              <w:tabs>
+                <w:tab w:val="center" w:pos="1432"/>
+              </w:tabs>
+              <w:rPr>
+                <w:rFonts w:cs="Arial"/>
+                <w:sz w:val="24"/>
+                <w:szCs w:val="24"/>
+              </w:rPr>
+            </w:pPr>
+            <w:r>
+              <w:rPr>
+                <w:rFonts w:cs="Arial"/>
+                <w:sz w:val="24"/>
+                <w:szCs w:val="24"/>
+              </w:rPr>
+              <w:tab/>
+              <w:t>SearchableObject</w:t>
+            </w:r>
+          </w:p>
+        </w:tc>
+        <w:tc>
+          <w:tcPr>
+            <w:tcW w:w="3081" w:type="dxa"/>
+          </w:tcPr>
+          <w:p>
+            <w:pPr>
+              <w:pStyle w:val="NoSpacing"/>
+              <w:jc w:val="center"/>
+              <w:rPr>
+                <w:rFonts w:cs="Arial"/>
+                <w:sz w:val="24"/>
+                <w:szCs w:val="24"/>
+              </w:rPr>
+            </w:pPr>
+            <w:r>
+              <w:rPr>
+                <w:rFonts w:cs="Arial"/>
+                <w:sz w:val="24"/>
+                <w:szCs w:val="24"/>
+              </w:rPr>
+              <w:t>SearchableObject()</w:t>
+            </w:r>
+          </w:p>
+        </w:tc>
+        <w:tc>
+          <w:tcPr>
+            <w:tcW w:w="3081" w:type="dxa"/>
+          </w:tcPr>
+          <w:p>
+            <w:pPr>
+              <w:pStyle w:val="NoSpacing"/>
+              <w:jc w:val="center"/>
+              <w:rPr>
+                <w:rFonts w:cs="Arial"/>
+                <w:sz w:val="24"/>
+                <w:szCs w:val="24"/>
+              </w:rPr>
+            </w:pPr>
+            <w:r>
+              <w:rPr>
+                <w:rFonts w:cs="Arial"/>
+                <w:sz w:val="24"/>
+                <w:szCs w:val="24"/>
+              </w:rPr>
+              <w:t xml:space="preserve">This is the constructor that is called in the Employee, Customer and Car classes. </w:t>
+            </w:r>
+            <w:r>
+              <w:rPr>
+                <w:rFonts w:cs="Arial"/>
+                <w:sz w:val="24"/>
+                <w:szCs w:val="24"/>
+              </w:rPr>
+              <w:lastRenderedPageBreak/>
+              <w:t>This will add a name and a type attribute on the object. The name is the field that is searched and how this is constructed is defined in each class below</w:t>
+            </w:r>
+          </w:p>
+        </w:tc>
+      </w:tr>
+      <w:tr>
+        <w:tc>
+          <w:tcPr>
+            <w:tcW w:w="3080" w:type="dxa"/>
+          </w:tcPr>
+          <w:p>
+            <w:pPr>
+              <w:pStyle w:val="NoSpacing"/>
+              <w:jc w:val="center"/>
+              <w:rPr>
+                <w:rFonts w:cs="Arial"/>
+                <w:sz w:val="24"/>
+                <w:szCs w:val="24"/>
+              </w:rPr>
+            </w:pPr>
+            <w:r>
+              <w:rPr>
+                <w:rFonts w:cs="Arial"/>
+                <w:sz w:val="24"/>
+                <w:szCs w:val="24"/>
+              </w:rPr>
+              <w:lastRenderedPageBreak/>
+              <w:t>Car</w:t>
+            </w:r>
+          </w:p>
+        </w:tc>
+        <w:tc>
+          <w:tcPr>
+            <w:tcW w:w="3081" w:type="dxa"/>
+          </w:tcPr>
+          <w:p>
+            <w:pPr>
+              <w:pStyle w:val="NoSpacing"/>
+              <w:jc w:val="center"/>
+              <w:rPr>
+                <w:rFonts w:cs="Arial"/>
+                <w:sz w:val="24"/>
+                <w:szCs w:val="24"/>
+              </w:rPr>
+            </w:pPr>
+            <w:r>
+              <w:rPr>
+                <w:rFonts w:cs="Arial"/>
+                <w:sz w:val="24"/>
+                <w:szCs w:val="24"/>
+              </w:rPr>
+              <w:t>Car()</w:t>
+            </w:r>
+          </w:p>
+        </w:tc>
+        <w:tc>
+          <w:tcPr>
+            <w:tcW w:w="3081" w:type="dxa"/>
+          </w:tcPr>
+          <w:p>
+            <w:pPr>
+              <w:pStyle w:val="NoSpacing"/>
+              <w:jc w:val="center"/>
+              <w:rPr>
+                <w:rFonts w:cs="Arial"/>
+                <w:sz w:val="24"/>
+                <w:szCs w:val="24"/>
+              </w:rPr>
+            </w:pPr>
+            <w:r>
+              <w:rPr>
+                <w:rFonts w:cs="Arial"/>
+                <w:sz w:val="24"/>
+                <w:szCs w:val="24"/>
+              </w:rPr>
+              <w:t>This is the constructor for the Car class, this is what will manage the creation of the Car objects and also populate the Type attribute with the CAR value</w:t>
+            </w:r>
+            <w:r>
+              <w:rPr>
+                <w:rFonts w:cs="Arial"/>
+                <w:sz w:val="24"/>
+                <w:szCs w:val="24"/>
+              </w:rPr>
+              <w:t>.</w:t>
+            </w:r>
+          </w:p>
+          <w:p>
+            <w:pPr>
+              <w:pStyle w:val="NoSpacing"/>
+              <w:jc w:val="center"/>
+              <w:rPr>
+                <w:rFonts w:cs="Arial"/>
+                <w:sz w:val="24"/>
+                <w:szCs w:val="24"/>
+              </w:rPr>
+            </w:pPr>
+            <w:r>
+              <w:rPr>
+                <w:rFonts w:cs="Arial"/>
+                <w:sz w:val="24"/>
+                <w:szCs w:val="24"/>
+              </w:rPr>
+              <w:t>The name attribute is constructed by combining the make and the model of the car</w:t>
+            </w:r>
+          </w:p>
+        </w:tc>
+      </w:tr>
+      <w:tr>
+        <w:tc>
+          <w:tcPr>
+            <w:tcW w:w="3080" w:type="dxa"/>
+          </w:tcPr>
+          <w:p>
+            <w:pPr>
+              <w:pStyle w:val="NoSpacing"/>
+              <w:jc w:val="center"/>
+              <w:rPr>
+                <w:rFonts w:cs="Arial"/>
+                <w:sz w:val="24"/>
+                <w:szCs w:val="24"/>
+              </w:rPr>
+            </w:pPr>
+            <w:r>
+              <w:rPr>
+                <w:rFonts w:cs="Arial"/>
+                <w:sz w:val="24"/>
+                <w:szCs w:val="24"/>
+              </w:rPr>
+              <w:t>Car</w:t>
+            </w:r>
+          </w:p>
+        </w:tc>
+        <w:tc>
+          <w:tcPr>
+            <w:tcW w:w="3081" w:type="dxa"/>
+          </w:tcPr>
+          <w:p>
+            <w:pPr>
+              <w:pStyle w:val="NoSpacing"/>
+              <w:jc w:val="center"/>
+              <w:rPr>
+                <w:rFonts w:cs="Arial"/>
+                <w:sz w:val="24"/>
+                <w:szCs w:val="24"/>
+              </w:rPr>
+            </w:pPr>
+            <w:r>
+              <w:rPr>
+                <w:rFonts w:cs="Arial"/>
+                <w:sz w:val="24"/>
+                <w:szCs w:val="24"/>
+              </w:rPr>
+              <w:t>(Getters and Setters)</w:t>
+            </w:r>
+          </w:p>
+        </w:tc>
+        <w:tc>
+          <w:tcPr>
+            <w:tcW w:w="3081" w:type="dxa"/>
+          </w:tcPr>
+          <w:p>
+            <w:pPr>
+              <w:pStyle w:val="NoSpacing"/>
+              <w:jc w:val="center"/>
+              <w:rPr>
+                <w:rFonts w:cs="Arial"/>
+                <w:sz w:val="24"/>
+                <w:szCs w:val="24"/>
+              </w:rPr>
+            </w:pPr>
+            <w:r>
+              <w:rPr>
+                <w:rFonts w:cs="Arial"/>
+                <w:sz w:val="24"/>
+                <w:szCs w:val="24"/>
+              </w:rPr>
+              <w:t>There is a large number of methods on this class that simply provided the getting and setting of different attributes on the class.</w:t>
+            </w:r>
+          </w:p>
+        </w:tc>
+      </w:tr>
+      <w:tr>
+        <w:tc>
+          <w:tcPr>
+            <w:tcW w:w="3080" w:type="dxa"/>
+          </w:tcPr>
+          <w:p>
+            <w:pPr>
+              <w:pStyle w:val="NoSpacing"/>
+              <w:jc w:val="center"/>
+              <w:rPr>
+                <w:rFonts w:cs="Arial"/>
+                <w:sz w:val="24"/>
+                <w:szCs w:val="24"/>
+              </w:rPr>
+            </w:pPr>
+            <w:r>
+              <w:rPr>
+                <w:rFonts w:cs="Arial"/>
+                <w:sz w:val="24"/>
+                <w:szCs w:val="24"/>
+              </w:rPr>
+              <w:t>Employee</w:t>
+            </w:r>
+          </w:p>
+        </w:tc>
+        <w:tc>
+          <w:tcPr>
+            <w:tcW w:w="3081" w:type="dxa"/>
+          </w:tcPr>
+          <w:p>
+            <w:pPr>
+              <w:pStyle w:val="NoSpacing"/>
+              <w:jc w:val="center"/>
+              <w:rPr>
+                <w:rFonts w:cs="Arial"/>
+                <w:sz w:val="24"/>
+                <w:szCs w:val="24"/>
+              </w:rPr>
+            </w:pPr>
+            <w:r>
+              <w:rPr>
+                <w:rFonts w:cs="Arial"/>
+                <w:sz w:val="24"/>
+                <w:szCs w:val="24"/>
+              </w:rPr>
+              <w:t>Employee()</w:t>
+            </w:r>
+          </w:p>
+        </w:tc>
+        <w:tc>
+          <w:tcPr>
+            <w:tcW w:w="3081" w:type="dxa"/>
+          </w:tcPr>
+          <w:p>
+            <w:pPr>
+              <w:pStyle w:val="NoSpacing"/>
+              <w:jc w:val="center"/>
+              <w:rPr>
+                <w:rFonts w:cs="Arial"/>
+                <w:sz w:val="24"/>
+                <w:szCs w:val="24"/>
+              </w:rPr>
+            </w:pPr>
+            <w:r>
+              <w:rPr>
+                <w:rFonts w:cs="Arial"/>
+                <w:sz w:val="24"/>
+                <w:szCs w:val="24"/>
+              </w:rPr>
+              <w:t>This is the constructor for the employee class. This will build the employee objects and also populate the Type attribute with EMPLOYEE</w:t>
+            </w:r>
+            <w:r>
+              <w:rPr>
+                <w:rFonts w:cs="Arial"/>
+                <w:sz w:val="24"/>
+                <w:szCs w:val="24"/>
+              </w:rPr>
+              <w:t>.</w:t>
+            </w:r>
+          </w:p>
+          <w:p>
+            <w:pPr>
+              <w:pStyle w:val="NoSpacing"/>
+              <w:jc w:val="center"/>
+              <w:rPr>
+                <w:rFonts w:cs="Arial"/>
+                <w:sz w:val="24"/>
+                <w:szCs w:val="24"/>
+              </w:rPr>
+            </w:pPr>
+            <w:r>
+              <w:rPr>
+                <w:rFonts w:cs="Arial"/>
+                <w:sz w:val="24"/>
+                <w:szCs w:val="24"/>
+              </w:rPr>
+              <w:t>The name attributes is constructed by combining the first name and the last name of the employee.</w:t>
+            </w:r>
+            <w:r>
+              <w:rPr>
+                <w:rFonts w:cs="Arial"/>
+                <w:sz w:val="24"/>
+                <w:szCs w:val="24"/>
+              </w:rPr>
+              <w:t xml:space="preserve"> </w:t>
+            </w:r>
+          </w:p>
+        </w:tc>
+      </w:tr>
+      <w:tr>
+        <w:tc>
+          <w:tcPr>
+            <w:tcW w:w="3080" w:type="dxa"/>
+          </w:tcPr>
+          <w:p>
+            <w:pPr>
+              <w:pStyle w:val="NoSpacing"/>
+              <w:jc w:val="center"/>
+              <w:rPr>
+                <w:rFonts w:cs="Arial"/>
+                <w:sz w:val="24"/>
+                <w:szCs w:val="24"/>
+              </w:rPr>
+            </w:pPr>
+            <w:r>
+              <w:rPr>
+                <w:rFonts w:cs="Arial"/>
+                <w:sz w:val="24"/>
+                <w:szCs w:val="24"/>
+              </w:rPr>
+              <w:t xml:space="preserve">Employee </w:t>
+            </w:r>
+          </w:p>
+        </w:tc>
+        <w:tc>
+          <w:tcPr>
+            <w:tcW w:w="3081" w:type="dxa"/>
+          </w:tcPr>
+          <w:p>
+            <w:pPr>
+              <w:pStyle w:val="NoSpacing"/>
+              <w:jc w:val="center"/>
+              <w:rPr>
+                <w:rFonts w:cs="Arial"/>
+                <w:sz w:val="24"/>
+                <w:szCs w:val="24"/>
+              </w:rPr>
+            </w:pPr>
+            <w:r>
+              <w:rPr>
+                <w:rFonts w:cs="Arial"/>
+                <w:sz w:val="24"/>
+                <w:szCs w:val="24"/>
+              </w:rPr>
+              <w:t>(Getters and Setters)</w:t>
+            </w:r>
+          </w:p>
+        </w:tc>
+        <w:tc>
+          <w:tcPr>
+            <w:tcW w:w="3081" w:type="dxa"/>
+          </w:tcPr>
+          <w:p>
+            <w:pPr>
+              <w:pStyle w:val="NoSpacing"/>
+              <w:jc w:val="center"/>
+              <w:rPr>
+                <w:rFonts w:cs="Arial"/>
+                <w:sz w:val="24"/>
+                <w:szCs w:val="24"/>
+              </w:rPr>
+            </w:pPr>
+            <w:r>
+              <w:rPr>
+                <w:rFonts w:cs="Arial"/>
+                <w:sz w:val="24"/>
+                <w:szCs w:val="24"/>
+              </w:rPr>
+              <w:t>This class also contains a large number of getters and setters for each attribute on the employee class.</w:t>
+            </w:r>
+          </w:p>
+        </w:tc>
+      </w:tr>
+      <w:tr>
+        <w:tc>
+          <w:tcPr>
+            <w:tcW w:w="3080" w:type="dxa"/>
+          </w:tcPr>
+          <w:p>
+            <w:pPr>
+              <w:pStyle w:val="NoSpacing"/>
+              <w:jc w:val="center"/>
+              <w:rPr>
+                <w:rFonts w:cs="Arial"/>
+                <w:sz w:val="24"/>
+                <w:szCs w:val="24"/>
+              </w:rPr>
+            </w:pPr>
+            <w:r>
+              <w:rPr>
+                <w:rFonts w:cs="Arial"/>
+                <w:sz w:val="24"/>
+                <w:szCs w:val="24"/>
+              </w:rPr>
+              <w:t>Customer</w:t>
+            </w:r>
+          </w:p>
+        </w:tc>
+        <w:tc>
+          <w:tcPr>
+            <w:tcW w:w="3081" w:type="dxa"/>
+          </w:tcPr>
+          <w:p>
+            <w:pPr>
+              <w:pStyle w:val="NoSpacing"/>
+              <w:jc w:val="center"/>
+              <w:rPr>
+                <w:rFonts w:cs="Arial"/>
+                <w:sz w:val="24"/>
+                <w:szCs w:val="24"/>
+              </w:rPr>
+            </w:pPr>
+            <w:r>
+              <w:rPr>
+                <w:rFonts w:cs="Arial"/>
+                <w:sz w:val="24"/>
+                <w:szCs w:val="24"/>
+              </w:rPr>
+              <w:t>Customer()</w:t>
+            </w:r>
+          </w:p>
+        </w:tc>
+        <w:tc>
+          <w:tcPr>
+            <w:tcW w:w="3081" w:type="dxa"/>
+          </w:tcPr>
+          <w:p>
+            <w:pPr>
+              <w:pStyle w:val="NoSpacing"/>
+              <w:jc w:val="center"/>
+              <w:rPr>
+                <w:rFonts w:cs="Arial"/>
+                <w:sz w:val="24"/>
+                <w:szCs w:val="24"/>
+              </w:rPr>
+            </w:pPr>
+            <w:r>
+              <w:rPr>
+                <w:rFonts w:cs="Arial"/>
+                <w:sz w:val="24"/>
+                <w:szCs w:val="24"/>
+              </w:rPr>
+              <w:t>This is the constructor for the employee class; this will create the customer objects that will be used by the search pages. This will also populate the Type attribute with the CUSTOMER value.</w:t>
+            </w:r>
+          </w:p>
+          <w:p>
+            <w:pPr>
+              <w:pStyle w:val="NoSpacing"/>
+              <w:jc w:val="center"/>
+              <w:rPr>
+                <w:rFonts w:cs="Arial"/>
+                <w:sz w:val="24"/>
+                <w:szCs w:val="24"/>
+              </w:rPr>
+            </w:pPr>
+            <w:r>
+              <w:rPr>
+                <w:rFonts w:cs="Arial"/>
+                <w:sz w:val="24"/>
+                <w:szCs w:val="24"/>
+              </w:rPr>
+              <w:t xml:space="preserve">The name attribute is constructed by combining </w:t>
+            </w:r>
+            <w:r>
+              <w:rPr>
+                <w:rFonts w:cs="Arial"/>
+                <w:sz w:val="24"/>
+                <w:szCs w:val="24"/>
+              </w:rPr>
+              <w:lastRenderedPageBreak/>
+              <w:t>the first name and the last name of the employee.</w:t>
+            </w:r>
+          </w:p>
+        </w:tc>
+      </w:tr>
+      <w:tr>
+        <w:tc>
+          <w:tcPr>
+            <w:tcW w:w="3080" w:type="dxa"/>
+          </w:tcPr>
+          <w:p>
+            <w:pPr>
+              <w:pStyle w:val="NoSpacing"/>
+              <w:tabs>
+                <w:tab w:val="center" w:pos="1432"/>
+              </w:tabs>
+              <w:jc w:val="center"/>
+              <w:rPr>
+                <w:rFonts w:cs="Arial"/>
+                <w:sz w:val="24"/>
+                <w:szCs w:val="24"/>
+              </w:rPr>
+            </w:pPr>
+            <w:r>
+              <w:rPr>
+                <w:rFonts w:cs="Arial"/>
+                <w:sz w:val="24"/>
+                <w:szCs w:val="24"/>
+              </w:rPr>
+              <w:lastRenderedPageBreak/>
+              <w:t>Customer</w:t>
+            </w:r>
+          </w:p>
+        </w:tc>
+        <w:tc>
+          <w:tcPr>
+            <w:tcW w:w="3081" w:type="dxa"/>
+          </w:tcPr>
+          <w:p>
+            <w:pPr>
+              <w:pStyle w:val="NoSpacing"/>
+              <w:jc w:val="center"/>
+              <w:rPr>
+                <w:rFonts w:cs="Arial"/>
+                <w:sz w:val="24"/>
+                <w:szCs w:val="24"/>
+              </w:rPr>
+            </w:pPr>
+            <w:r>
+              <w:rPr>
+                <w:rFonts w:cs="Arial"/>
+                <w:sz w:val="24"/>
+                <w:szCs w:val="24"/>
+              </w:rPr>
+              <w:t>(Getters and Setters)</w:t>
+            </w:r>
+          </w:p>
+        </w:tc>
+        <w:tc>
+          <w:tcPr>
+            <w:tcW w:w="3081" w:type="dxa"/>
+          </w:tcPr>
+          <w:p>
+            <w:pPr>
+              <w:pStyle w:val="NoSpacing"/>
+              <w:jc w:val="center"/>
+              <w:rPr>
+                <w:rFonts w:cs="Arial"/>
+                <w:sz w:val="24"/>
+                <w:szCs w:val="24"/>
+              </w:rPr>
+            </w:pPr>
+            <w:r>
+              <w:rPr>
+                <w:rFonts w:cs="Arial"/>
+                <w:sz w:val="24"/>
+                <w:szCs w:val="24"/>
+              </w:rPr>
+              <w:t xml:space="preserve">This class also contains a large number of getters and setters for each attribute on the </w:t>
+            </w:r>
+            <w:r>
+              <w:rPr>
+                <w:rFonts w:cs="Arial"/>
+                <w:sz w:val="24"/>
+                <w:szCs w:val="24"/>
+              </w:rPr>
+              <w:t>customer</w:t>
+            </w:r>
+            <w:r>
+              <w:rPr>
+                <w:rFonts w:cs="Arial"/>
+                <w:sz w:val="24"/>
+                <w:szCs w:val="24"/>
+              </w:rPr>
+              <w:t xml:space="preserve"> class.</w:t>
+            </w:r>
+          </w:p>
+        </w:tc>
+      </w:tr>
+      <w:tr>
+        <w:tc>
+          <w:tcPr>
+            <w:tcW w:w="3080" w:type="dxa"/>
+          </w:tcPr>
+          <w:p>
+            <w:pPr>
+              <w:pStyle w:val="NoSpacing"/>
+              <w:tabs>
+                <w:tab w:val="center" w:pos="1432"/>
+              </w:tabs>
+              <w:jc w:val="center"/>
+              <w:rPr>
+                <w:rFonts w:cs="Arial"/>
+                <w:sz w:val="24"/>
+                <w:szCs w:val="24"/>
+              </w:rPr>
+            </w:pPr>
+            <w:r>
+              <w:rPr>
+                <w:rFonts w:cs="Arial"/>
+                <w:sz w:val="24"/>
+                <w:szCs w:val="24"/>
+              </w:rPr>
+              <w:t>Login</w:t>
+            </w:r>
+          </w:p>
+        </w:tc>
+        <w:tc>
+          <w:tcPr>
+            <w:tcW w:w="3081" w:type="dxa"/>
+          </w:tcPr>
+          <w:p>
+            <w:pPr>
+              <w:pStyle w:val="NoSpacing"/>
+              <w:jc w:val="center"/>
+              <w:rPr>
+                <w:rFonts w:cs="Arial"/>
+                <w:sz w:val="24"/>
+                <w:szCs w:val="24"/>
+              </w:rPr>
+            </w:pPr>
+            <w:r>
+              <w:rPr>
+                <w:rFonts w:cs="Arial"/>
+                <w:sz w:val="24"/>
+                <w:szCs w:val="24"/>
+              </w:rPr>
+              <w:t>Login()</w:t>
+            </w:r>
+          </w:p>
+        </w:tc>
+        <w:tc>
+          <w:tcPr>
+            <w:tcW w:w="3081" w:type="dxa"/>
+          </w:tcPr>
+          <w:p>
+            <w:pPr>
+              <w:pStyle w:val="NoSpacing"/>
+              <w:jc w:val="center"/>
+              <w:rPr>
+                <w:rFonts w:cs="Arial"/>
+                <w:sz w:val="24"/>
+                <w:szCs w:val="24"/>
+              </w:rPr>
+            </w:pPr>
+            <w:r>
+              <w:rPr>
+                <w:rFonts w:cs="Arial"/>
+                <w:sz w:val="24"/>
+                <w:szCs w:val="24"/>
+              </w:rPr>
+              <w:t>This is the constructor for the login class. It must be constructed with the ArrayList of employees that are created in the CarDealership class as this class will search though the usernames in this class and then match up the passwords.</w:t>
+            </w:r>
+          </w:p>
+        </w:tc>
+      </w:tr>
+      <w:tr>
+        <w:tc>
+          <w:tcPr>
+            <w:tcW w:w="3080" w:type="dxa"/>
+          </w:tcPr>
+          <w:p>
+            <w:pPr>
+              <w:pStyle w:val="NoSpacing"/>
+              <w:tabs>
+                <w:tab w:val="center" w:pos="1432"/>
+              </w:tabs>
+              <w:jc w:val="center"/>
+              <w:rPr>
+                <w:rFonts w:cs="Arial"/>
+                <w:sz w:val="24"/>
+                <w:szCs w:val="24"/>
+              </w:rPr>
+            </w:pPr>
+            <w:r>
+              <w:rPr>
+                <w:rFonts w:cs="Arial"/>
+                <w:sz w:val="24"/>
+                <w:szCs w:val="24"/>
+              </w:rPr>
+              <w:t>Login</w:t>
+            </w:r>
+          </w:p>
+        </w:tc>
+        <w:tc>
+          <w:tcPr>
+            <w:tcW w:w="3081" w:type="dxa"/>
+          </w:tcPr>
+          <w:p>
+            <w:pPr>
+              <w:pStyle w:val="NoSpacing"/>
+              <w:jc w:val="center"/>
+              <w:rPr>
+                <w:rFonts w:cs="Arial"/>
+                <w:sz w:val="24"/>
+                <w:szCs w:val="24"/>
+              </w:rPr>
+            </w:pPr>
+            <w:r>
+              <w:rPr>
+                <w:rFonts w:cs="Arial"/>
+                <w:sz w:val="24"/>
+                <w:szCs w:val="24"/>
+              </w:rPr>
+              <w:t>initComponents()</w:t>
+            </w:r>
+          </w:p>
+        </w:tc>
+        <w:tc>
+          <w:tcPr>
+            <w:tcW w:w="3081" w:type="dxa"/>
+          </w:tcPr>
+          <w:p>
+            <w:pPr>
+              <w:pStyle w:val="NoSpacing"/>
+              <w:jc w:val="center"/>
+              <w:rPr>
+                <w:rFonts w:cs="Arial"/>
+                <w:sz w:val="24"/>
+                <w:szCs w:val="24"/>
+              </w:rPr>
+            </w:pPr>
+            <w:r>
+              <w:rPr>
+                <w:rFonts w:cs="Arial"/>
+                <w:sz w:val="24"/>
+                <w:szCs w:val="24"/>
+              </w:rPr>
+              <w:t xml:space="preserve">This is the method that initialised the components that were made in the netbeans editor. It will initialise </w:t>
+            </w:r>
+            <w:r>
+              <w:rPr>
+                <w:rFonts w:cs="Arial"/>
+                <w:sz w:val="24"/>
+                <w:szCs w:val="24"/>
+              </w:rPr>
+              <w:t>these based off of XML</w:t>
+            </w:r>
+            <w:r>
+              <w:rPr>
+                <w:rFonts w:cs="Arial"/>
+                <w:sz w:val="24"/>
+                <w:szCs w:val="24"/>
+              </w:rPr>
+              <w:t xml:space="preserve"> forms</w:t>
+            </w:r>
+            <w:r>
+              <w:rPr>
+                <w:rFonts w:cs="Arial"/>
+                <w:sz w:val="24"/>
+                <w:szCs w:val="24"/>
+              </w:rPr>
+              <w:t xml:space="preserve"> generated by netbeans that have the same name as the class</w:t>
+            </w:r>
+          </w:p>
+        </w:tc>
+      </w:tr>
+      <w:tr>
+        <w:tc>
+          <w:tcPr>
+            <w:tcW w:w="3080" w:type="dxa"/>
+          </w:tcPr>
+          <w:p>
+            <w:pPr>
+              <w:pStyle w:val="NoSpacing"/>
+              <w:tabs>
+                <w:tab w:val="center" w:pos="1432"/>
+              </w:tabs>
+              <w:jc w:val="center"/>
+              <w:rPr>
+                <w:rFonts w:cs="Arial"/>
+                <w:sz w:val="24"/>
+                <w:szCs w:val="24"/>
+              </w:rPr>
+            </w:pPr>
+            <w:r>
+              <w:rPr>
+                <w:rFonts w:cs="Arial"/>
+                <w:sz w:val="24"/>
+                <w:szCs w:val="24"/>
+              </w:rPr>
+              <w:t>Login</w:t>
+            </w:r>
+          </w:p>
+        </w:tc>
+        <w:tc>
+          <w:tcPr>
+            <w:tcW w:w="3081" w:type="dxa"/>
+          </w:tcPr>
+          <w:p>
+            <w:pPr>
+              <w:pStyle w:val="NoSpacing"/>
+              <w:jc w:val="center"/>
+              <w:rPr>
+                <w:rFonts w:cs="Arial"/>
+                <w:sz w:val="24"/>
+                <w:szCs w:val="24"/>
+              </w:rPr>
+            </w:pPr>
+            <w:r>
+              <w:rPr>
+                <w:rFonts w:cs="Arial"/>
+                <w:sz w:val="24"/>
+                <w:szCs w:val="24"/>
+              </w:rPr>
+              <w:t>loginActionPerformed()</w:t>
+            </w:r>
+          </w:p>
+        </w:tc>
+        <w:tc>
+          <w:tcPr>
+            <w:tcW w:w="3081" w:type="dxa"/>
+          </w:tcPr>
+          <w:p>
+            <w:pPr>
+              <w:pStyle w:val="NoSpacing"/>
+              <w:jc w:val="center"/>
+              <w:rPr>
+                <w:rFonts w:cs="Arial"/>
+                <w:sz w:val="24"/>
+                <w:szCs w:val="24"/>
+              </w:rPr>
+            </w:pPr>
+            <w:r>
+              <w:rPr>
+                <w:rFonts w:cs="Arial"/>
+                <w:sz w:val="24"/>
+                <w:szCs w:val="24"/>
+              </w:rPr>
+              <w:t xml:space="preserve">This is the method that gets called when the login button is clicked. This will get the text from the username and password fields. I will then use Java 8 steams to filter the list of employees and find an employee object that has a username that matches the one on the employee object. </w:t>
+            </w:r>
+          </w:p>
+          <w:p>
+            <w:pPr>
+              <w:pStyle w:val="NoSpacing"/>
+              <w:jc w:val="center"/>
+              <w:rPr>
+                <w:rFonts w:cs="Arial"/>
+                <w:sz w:val="24"/>
+                <w:szCs w:val="24"/>
+              </w:rPr>
+            </w:pPr>
+          </w:p>
+          <w:p>
+            <w:pPr>
+              <w:pStyle w:val="NoSpacing"/>
+              <w:jc w:val="center"/>
+              <w:rPr>
+                <w:rFonts w:cs="Arial"/>
+                <w:sz w:val="24"/>
+                <w:szCs w:val="24"/>
+              </w:rPr>
+            </w:pPr>
+            <w:r>
+              <w:rPr>
+                <w:rFonts w:cs="Arial"/>
+                <w:sz w:val="24"/>
+                <w:szCs w:val="24"/>
+              </w:rPr>
+              <w:t>ArrayLists and filters are examined in more detail at the end of this guide.</w:t>
+            </w:r>
+          </w:p>
+          <w:p>
+            <w:pPr>
+              <w:pStyle w:val="NoSpacing"/>
+              <w:jc w:val="center"/>
+              <w:rPr>
+                <w:rFonts w:cs="Arial"/>
+                <w:sz w:val="24"/>
+                <w:szCs w:val="24"/>
+              </w:rPr>
+            </w:pPr>
+          </w:p>
+          <w:p>
+            <w:pPr>
+              <w:pStyle w:val="NoSpacing"/>
+              <w:jc w:val="center"/>
+              <w:rPr>
+                <w:rFonts w:cs="Arial"/>
+                <w:sz w:val="24"/>
+                <w:szCs w:val="24"/>
+              </w:rPr>
+            </w:pPr>
+            <w:r>
+              <w:rPr>
+                <w:rFonts w:cs="Arial"/>
+                <w:sz w:val="24"/>
+                <w:szCs w:val="24"/>
+              </w:rPr>
+              <w:t xml:space="preserve">Once it has found a matched employee with the username then it will check if the </w:t>
+            </w:r>
+            <w:r>
+              <w:rPr>
+                <w:rFonts w:cs="Arial"/>
+                <w:sz w:val="24"/>
+                <w:szCs w:val="24"/>
+              </w:rPr>
+              <w:lastRenderedPageBreak/>
+              <w:t>entere</w:t>
+            </w:r>
+            <w:r>
+              <w:rPr>
+                <w:rFonts w:cs="Arial"/>
+                <w:sz w:val="24"/>
+                <w:szCs w:val="24"/>
+              </w:rPr>
+              <w:t xml:space="preserve">d password matches the one on the matched employee. </w:t>
+            </w:r>
+          </w:p>
+          <w:p>
+            <w:pPr>
+              <w:pStyle w:val="NoSpacing"/>
+              <w:jc w:val="center"/>
+              <w:rPr>
+                <w:rFonts w:cs="Arial"/>
+                <w:sz w:val="24"/>
+                <w:szCs w:val="24"/>
+              </w:rPr>
+            </w:pPr>
+          </w:p>
+          <w:p>
+            <w:pPr>
+              <w:pStyle w:val="NoSpacing"/>
+              <w:jc w:val="center"/>
+              <w:rPr>
+                <w:rFonts w:cs="Arial"/>
+                <w:sz w:val="24"/>
+                <w:szCs w:val="24"/>
+              </w:rPr>
+            </w:pPr>
+            <w:r>
+              <w:rPr>
+                <w:rFonts w:cs="Arial"/>
+                <w:sz w:val="24"/>
+                <w:szCs w:val="24"/>
+              </w:rPr>
+              <w:t>If it matches it will set the done Boolean on the login object to true. If no matches are found then it will call the showWarning method</w:t>
+            </w:r>
+          </w:p>
+          <w:p>
+            <w:pPr>
+              <w:pStyle w:val="NoSpacing"/>
+              <w:jc w:val="center"/>
+              <w:rPr>
+                <w:rFonts w:cs="Arial"/>
+                <w:sz w:val="24"/>
+                <w:szCs w:val="24"/>
+              </w:rPr>
+            </w:pPr>
+          </w:p>
+        </w:tc>
+      </w:tr>
+      <w:tr>
+        <w:tc>
+          <w:tcPr>
+            <w:tcW w:w="3080" w:type="dxa"/>
+          </w:tcPr>
+          <w:p>
+            <w:pPr>
+              <w:pStyle w:val="NoSpacing"/>
+              <w:tabs>
+                <w:tab w:val="center" w:pos="1432"/>
+              </w:tabs>
+              <w:jc w:val="center"/>
+              <w:rPr>
+                <w:rFonts w:cs="Arial"/>
+                <w:sz w:val="24"/>
+                <w:szCs w:val="24"/>
+              </w:rPr>
+            </w:pPr>
+            <w:r>
+              <w:rPr>
+                <w:rFonts w:cs="Arial"/>
+                <w:sz w:val="24"/>
+                <w:szCs w:val="24"/>
+              </w:rPr>
+              <w:lastRenderedPageBreak/>
+              <w:t>Login</w:t>
+            </w:r>
+          </w:p>
+        </w:tc>
+        <w:tc>
+          <w:tcPr>
+            <w:tcW w:w="3081" w:type="dxa"/>
+          </w:tcPr>
+          <w:p>
+            <w:pPr>
+              <w:pStyle w:val="NoSpacing"/>
+              <w:jc w:val="center"/>
+              <w:rPr>
+                <w:rFonts w:cs="Arial"/>
+                <w:sz w:val="24"/>
+                <w:szCs w:val="24"/>
+              </w:rPr>
+            </w:pPr>
+            <w:r>
+              <w:rPr>
+                <w:rFonts w:cs="Arial"/>
+                <w:sz w:val="24"/>
+                <w:szCs w:val="24"/>
+              </w:rPr>
+              <w:t>showWarning()</w:t>
+            </w:r>
+          </w:p>
+        </w:tc>
+        <w:tc>
+          <w:tcPr>
+            <w:tcW w:w="3081" w:type="dxa"/>
+          </w:tcPr>
+          <w:p>
+            <w:pPr>
+              <w:pStyle w:val="NoSpacing"/>
+              <w:jc w:val="center"/>
+              <w:rPr>
+                <w:rFonts w:cs="Arial"/>
+                <w:sz w:val="24"/>
+                <w:szCs w:val="24"/>
+              </w:rPr>
+            </w:pPr>
+            <w:r>
+              <w:rPr>
+                <w:rFonts w:cs="Arial"/>
+                <w:sz w:val="24"/>
+                <w:szCs w:val="24"/>
+              </w:rPr>
+              <w:t>When this is called it will display a warning message at the bottom of the login page telling the user that they have entered a</w:t>
+            </w:r>
+            <w:r>
+              <w:rPr>
+                <w:rFonts w:cs="Arial"/>
+                <w:sz w:val="24"/>
+                <w:szCs w:val="24"/>
+              </w:rPr>
+              <w:t>n</w:t>
+            </w:r>
+            <w:r>
+              <w:rPr>
+                <w:rFonts w:cs="Arial"/>
+                <w:sz w:val="24"/>
+                <w:szCs w:val="24"/>
+              </w:rPr>
+              <w:t xml:space="preserve"> incorrect username and password</w:t>
+            </w:r>
+            <w:r>
+              <w:rPr>
+                <w:rFonts w:cs="Arial"/>
+                <w:sz w:val="24"/>
+                <w:szCs w:val="24"/>
+              </w:rPr>
+              <w:t>.</w:t>
+            </w:r>
+          </w:p>
+        </w:tc>
+      </w:tr>
+      <w:tr>
+        <w:tc>
+          <w:tcPr>
+            <w:tcW w:w="3080" w:type="dxa"/>
+          </w:tcPr>
+          <w:p>
+            <w:pPr>
+              <w:pStyle w:val="NoSpacing"/>
+              <w:tabs>
+                <w:tab w:val="center" w:pos="1432"/>
+              </w:tabs>
+              <w:jc w:val="center"/>
+              <w:rPr>
+                <w:rFonts w:cs="Arial"/>
+                <w:sz w:val="24"/>
+                <w:szCs w:val="24"/>
+              </w:rPr>
+            </w:pPr>
+            <w:r>
+              <w:rPr>
+                <w:rFonts w:cs="Arial"/>
+                <w:sz w:val="24"/>
+                <w:szCs w:val="24"/>
+              </w:rPr>
+              <w:t>Login</w:t>
+            </w:r>
+          </w:p>
+        </w:tc>
+        <w:tc>
+          <w:tcPr>
+            <w:tcW w:w="3081" w:type="dxa"/>
+          </w:tcPr>
+          <w:p>
+            <w:pPr>
+              <w:pStyle w:val="NoSpacing"/>
+              <w:jc w:val="center"/>
+              <w:rPr>
+                <w:rFonts w:cs="Arial"/>
+                <w:sz w:val="24"/>
+                <w:szCs w:val="24"/>
+              </w:rPr>
+            </w:pPr>
+            <w:r>
+              <w:rPr>
+                <w:rFonts w:cs="Arial"/>
+                <w:sz w:val="24"/>
+                <w:szCs w:val="24"/>
+              </w:rPr>
+              <w:t>clearLoginFields()</w:t>
+            </w:r>
+          </w:p>
+        </w:tc>
+        <w:tc>
+          <w:tcPr>
+            <w:tcW w:w="3081" w:type="dxa"/>
+          </w:tcPr>
+          <w:p>
+            <w:pPr>
+              <w:pStyle w:val="NoSpacing"/>
+              <w:jc w:val="center"/>
+              <w:rPr>
+                <w:rFonts w:cs="Arial"/>
+                <w:sz w:val="24"/>
+                <w:szCs w:val="24"/>
+              </w:rPr>
+            </w:pPr>
+            <w:r>
+              <w:rPr>
+                <w:rFonts w:cs="Arial"/>
+                <w:sz w:val="24"/>
+                <w:szCs w:val="24"/>
+              </w:rPr>
+              <w:t xml:space="preserve">When this is called it will empty the values that have been entered into the login field. </w:t>
+            </w:r>
+            <w:r>
+              <w:rPr>
+                <w:rFonts w:cs="Arial"/>
+                <w:sz w:val="24"/>
+                <w:szCs w:val="24"/>
+              </w:rPr>
+              <w:t>This is called when the user goes back to the menu</w:t>
+            </w:r>
+          </w:p>
+        </w:tc>
+      </w:tr>
+      <w:tr>
+        <w:tc>
+          <w:tcPr>
+            <w:tcW w:w="3080" w:type="dxa"/>
+          </w:tcPr>
+          <w:p>
+            <w:pPr>
+              <w:pStyle w:val="NoSpacing"/>
+              <w:tabs>
+                <w:tab w:val="center" w:pos="1432"/>
+              </w:tabs>
+              <w:jc w:val="center"/>
+              <w:rPr>
+                <w:rFonts w:cs="Arial"/>
+                <w:sz w:val="24"/>
+                <w:szCs w:val="24"/>
+              </w:rPr>
+            </w:pPr>
+            <w:r>
+              <w:rPr>
+                <w:rFonts w:cs="Arial"/>
+                <w:sz w:val="24"/>
+                <w:szCs w:val="24"/>
+              </w:rPr>
+              <w:t xml:space="preserve">Login </w:t>
+            </w:r>
+          </w:p>
+        </w:tc>
+        <w:tc>
+          <w:tcPr>
+            <w:tcW w:w="3081" w:type="dxa"/>
+          </w:tcPr>
+          <w:p>
+            <w:pPr>
+              <w:pStyle w:val="NoSpacing"/>
+              <w:jc w:val="center"/>
+              <w:rPr>
+                <w:rFonts w:cs="Arial"/>
+                <w:sz w:val="24"/>
+                <w:szCs w:val="24"/>
+              </w:rPr>
+            </w:pPr>
+            <w:r>
+              <w:rPr>
+                <w:rFonts w:cs="Arial"/>
+                <w:sz w:val="24"/>
+                <w:szCs w:val="24"/>
+              </w:rPr>
+              <w:t>jButton1ActionPerformed()</w:t>
+            </w:r>
+          </w:p>
+        </w:tc>
+        <w:tc>
+          <w:tcPr>
+            <w:tcW w:w="3081" w:type="dxa"/>
+          </w:tcPr>
+          <w:p>
+            <w:pPr>
+              <w:pStyle w:val="NoSpacing"/>
+              <w:jc w:val="center"/>
+              <w:rPr>
+                <w:rFonts w:cs="Arial"/>
+                <w:sz w:val="24"/>
+                <w:szCs w:val="24"/>
+              </w:rPr>
+            </w:pPr>
+            <w:r>
+              <w:rPr>
+                <w:rFonts w:cs="Arial"/>
+                <w:sz w:val="24"/>
+                <w:szCs w:val="24"/>
+              </w:rPr>
+              <w:t xml:space="preserve">This is called when the help button is pressed </w:t>
             </w:r>
             <w:bookmarkStart w:id="0" w:name="_GoBack"/>
             <w:bookmarkEnd w:id="0"/>

--- a/design/Maintenance .docx
+++ b/design/Maintenance .docx
@@ -949,14 +949,14 @@
         <w:tblLook w:val="0000" w:firstRow="0" w:lastRow="0" w:firstColumn="0" w:lastColumn="0" w:noHBand="0" w:noVBand="0"/>
       </w:tblPr>
       <w:tblGrid>
-        <w:gridCol w:w="3080"/>
-        <w:gridCol w:w="3081"/>
+        <w:gridCol w:w="2235"/>
+        <w:gridCol w:w="3926"/>
         <w:gridCol w:w="3081"/>
       </w:tblGrid>
       <w:tr>
         <w:tc>
           <w:tcPr>
-            <w:tcW w:w="3080" w:type="dxa"/>
+            <w:tcW w:w="2235" w:type="dxa"/>
           </w:tcPr>
           <w:p>
             <w:pPr>
@@ -969,7 +969,7 @@
         </w:tc>
         <w:tc>
           <w:tcPr>
-            <w:tcW w:w="3081" w:type="dxa"/>
+            <w:tcW w:w="3926" w:type="dxa"/>
           </w:tcPr>
           <w:p>
             <w:pPr>
@@ -997,7 +997,7 @@
       <w:tr>
         <w:tc>
           <w:tcPr>
-            <w:tcW w:w="3080" w:type="dxa"/>
+            <w:tcW w:w="2235" w:type="dxa"/>
           </w:tcPr>
           <w:p>
             <w:pPr>
@@ -1021,7 +1021,7 @@
         </w:tc>
         <w:tc>
           <w:tcPr>
-            <w:tcW w:w="3081" w:type="dxa"/>
+            <w:tcW w:w="3926" w:type="dxa"/>
           </w:tcPr>
           <w:p>
             <w:pPr>
@@ -1071,7 +1071,7 @@
       <w:tr>
         <w:tc>
           <w:tcPr>
-            <w:tcW w:w="3080" w:type="dxa"/>
+            <w:tcW w:w="2235" w:type="dxa"/>
           </w:tcPr>
           <w:p>
             <w:pPr>
@@ -1096,7 +1096,7 @@
         </w:tc>
         <w:tc>
           <w:tcPr>
-            <w:tcW w:w="3081" w:type="dxa"/>
+            <w:tcW w:w="3926" w:type="dxa"/>
           </w:tcPr>
           <w:p>
             <w:pPr>
@@ -1154,7 +1154,7 @@
       <w:tr>
         <w:tc>
           <w:tcPr>
-            <w:tcW w:w="3080" w:type="dxa"/>
+            <w:tcW w:w="2235" w:type="dxa"/>
           </w:tcPr>
           <w:p>
             <w:pPr>
@@ -1178,7 +1178,7 @@
         </w:tc>
         <w:tc>
           <w:tcPr>
-            <w:tcW w:w="3081" w:type="dxa"/>
+            <w:tcW w:w="3926" w:type="dxa"/>
           </w:tcPr>
           <w:p>
             <w:pPr>
@@ -1236,7 +1236,7 @@
       <w:tr>
         <w:tc>
           <w:tcPr>
-            <w:tcW w:w="3080" w:type="dxa"/>
+            <w:tcW w:w="2235" w:type="dxa"/>
           </w:tcPr>
           <w:p>
             <w:pPr>
@@ -1263,7 +1263,7 @@
         </w:tc>
         <w:tc>
           <w:tcPr>
-            <w:tcW w:w="3081" w:type="dxa"/>
+            <w:tcW w:w="3926" w:type="dxa"/>
           </w:tcPr>
           <w:p>
             <w:pPr>
@@ -1322,7 +1322,7 @@
       <w:tr>
         <w:tc>
           <w:tcPr>
-            <w:tcW w:w="3080" w:type="dxa"/>
+            <w:tcW w:w="2235" w:type="dxa"/>
           </w:tcPr>
           <w:p>
             <w:pPr>
@@ -1347,7 +1347,7 @@
         </w:tc>
         <w:tc>
           <w:tcPr>
-            <w:tcW w:w="3081" w:type="dxa"/>
+            <w:tcW w:w="3926" w:type="dxa"/>
           </w:tcPr>
           <w:p>
             <w:pPr>
@@ -1424,7 +1424,7 @@
       <w:tr>
         <w:tc>
           <w:tcPr>
-            <w:tcW w:w="3080" w:type="dxa"/>
+            <w:tcW w:w="2235" w:type="dxa"/>
           </w:tcPr>
           <w:p>
             <w:pPr>
@@ -1448,7 +1448,7 @@
         </w:tc>
         <w:tc>
           <w:tcPr>
-            <w:tcW w:w="3081" w:type="dxa"/>
+            <w:tcW w:w="3926" w:type="dxa"/>
           </w:tcPr>
           <w:p>
             <w:pPr>
@@ -1498,7 +1498,7 @@
       <w:tr>
         <w:tc>
           <w:tcPr>
-            <w:tcW w:w="3080" w:type="dxa"/>
+            <w:tcW w:w="2235" w:type="dxa"/>
           </w:tcPr>
           <w:p>
             <w:pPr>
@@ -1522,7 +1522,7 @@
         </w:tc>
         <w:tc>
           <w:tcPr>
-            <w:tcW w:w="3081" w:type="dxa"/>
+            <w:tcW w:w="3926" w:type="dxa"/>
           </w:tcPr>
           <w:p>
             <w:pPr>
@@ -1607,7 +1607,7 @@
       <w:tr>
         <w:tc>
           <w:tcPr>
-            <w:tcW w:w="3080" w:type="dxa"/>
+            <w:tcW w:w="2235" w:type="dxa"/>
           </w:tcPr>
           <w:p>
             <w:pPr>
@@ -1631,7 +1631,7 @@
         </w:tc>
         <w:tc>
           <w:tcPr>
-            <w:tcW w:w="3081" w:type="dxa"/>
+            <w:tcW w:w="3926" w:type="dxa"/>
           </w:tcPr>
           <w:p>
             <w:pPr>
@@ -1681,7 +1681,7 @@
       <w:tr>
         <w:tc>
           <w:tcPr>
-            <w:tcW w:w="3080" w:type="dxa"/>
+            <w:tcW w:w="2235" w:type="dxa"/>
           </w:tcPr>
           <w:p>
             <w:pPr>
@@ -1705,7 +1705,7 @@
         </w:tc>
         <w:tc>
           <w:tcPr>
-            <w:tcW w:w="3081" w:type="dxa"/>
+            <w:tcW w:w="3926" w:type="dxa"/>
           </w:tcPr>
           <w:p>
             <w:pPr>
@@ -1783,7 +1783,7 @@
       <w:tr>
         <w:tc>
           <w:tcPr>
-            <w:tcW w:w="3080" w:type="dxa"/>
+            <w:tcW w:w="2235" w:type="dxa"/>
           </w:tcPr>
           <w:p>
             <w:pPr>
@@ -1811,6 +1811,30 @@
         </w:tc>
         <w:tc>
           <w:tcPr>
+            <w:tcW w:w="3926" w:type="dxa"/>
+          </w:tcPr>
+          <w:p>
+            <w:pPr>
+              <w:pStyle w:val="NoSpacing"/>
+              <w:jc w:val="center"/>
+              <w:rPr>
+                <w:rFonts w:cs="Arial"/>
+                <w:sz w:val="24"/>
+                <w:szCs w:val="24"/>
+              </w:rPr>
+            </w:pPr>
+            <w:r>
+              <w:rPr>
+                <w:rFonts w:cs="Arial"/>
+                <w:sz w:val="24"/>
+                <w:szCs w:val="24"/>
+              </w:rPr>
+              <w:t>(Getters and Setters)</w:t>
+            </w:r>
+          </w:p>
+        </w:tc>
+        <w:tc>
+          <w:tcPr>
             <w:tcW w:w="3081" w:type="dxa"/>
           </w:tcPr>
           <w:p>
@@ -1829,47 +1853,7 @@
                 <w:sz w:val="24"/>
                 <w:szCs w:val="24"/>
               </w:rPr>
-              <w:t>(Getters and Setters)</w:t>
-            </w:r>
-          </w:p>
-        </w:tc>
-        <w:tc>
-          <w:tcPr>
-            <w:tcW w:w="3081" w:type="dxa"/>
-          </w:tcPr>
-          <w:p>
-            <w:pPr>
-              <w:pStyle w:val="NoSpacing"/>
-              <w:jc w:val="center"/>
-              <w:rPr>
-                <w:rFonts w:cs="Arial"/>
-                <w:sz w:val="24"/>
-                <w:szCs w:val="24"/>
-              </w:rPr>
-            </w:pPr>
-            <w:r>
-              <w:rPr>
-                <w:rFonts w:cs="Arial"/>
-                <w:sz w:val="24"/>
-                <w:szCs w:val="24"/>
-              </w:rPr>
-              <w:t xml:space="preserve">This class also contains a large number of getters and setters for each attribute on the </w:t>
-            </w:r>
-            <w:r>
-              <w:rPr>
-                <w:rFonts w:cs="Arial"/>
-                <w:sz w:val="24"/>
-                <w:szCs w:val="24"/>
-              </w:rPr>
-              <w:t>customer</w:t>
-            </w:r>
-            <w:r>
-              <w:rPr>
-                <w:rFonts w:cs="Arial"/>
-                <w:sz w:val="24"/>
-                <w:szCs w:val="24"/>
-              </w:rPr>
-              <w:t xml:space="preserve"> class.</w:t>
+              <w:t>This class also contains a large number of getters and setters for each attribute on the customer class.</w:t>
             </w:r>
           </w:p>
         </w:tc>
@@ -1877,7 +1861,7 @@
       <w:tr>
         <w:tc>
           <w:tcPr>
-            <w:tcW w:w="3080" w:type="dxa"/>
+            <w:tcW w:w="2235" w:type="dxa"/>
           </w:tcPr>
           <w:p>
             <w:pPr>
@@ -1904,7 +1888,7 @@
         </w:tc>
         <w:tc>
           <w:tcPr>
-            <w:tcW w:w="3081" w:type="dxa"/>
+            <w:tcW w:w="3926" w:type="dxa"/>
           </w:tcPr>
           <w:p>
             <w:pPr>
@@ -1954,7 +1938,7 @@
       <w:tr>
         <w:tc>
           <w:tcPr>
-            <w:tcW w:w="3080" w:type="dxa"/>
+            <w:tcW w:w="2235" w:type="dxa"/>
           </w:tcPr>
           <w:p>
             <w:pPr>
@@ -1981,6 +1965,30 @@
         </w:tc>
         <w:tc>
           <w:tcPr>
+            <w:tcW w:w="3926" w:type="dxa"/>
+          </w:tcPr>
+          <w:p>
+            <w:pPr>
+              <w:pStyle w:val="NoSpacing"/>
+              <w:jc w:val="center"/>
+              <w:rPr>
+                <w:rFonts w:cs="Arial"/>
+                <w:sz w:val="24"/>
+                <w:szCs w:val="24"/>
+              </w:rPr>
+            </w:pPr>
+            <w:r>
+              <w:rPr>
+                <w:rFonts w:cs="Arial"/>
+                <w:sz w:val="24"/>
+                <w:szCs w:val="24"/>
+              </w:rPr>
+              <w:t>initComponents()</w:t>
+            </w:r>
+          </w:p>
+        </w:tc>
+        <w:tc>
+          <w:tcPr>
             <w:tcW w:w="3081" w:type="dxa"/>
           </w:tcPr>
           <w:p>
@@ -1999,31 +2007,23 @@
                 <w:sz w:val="24"/>
                 <w:szCs w:val="24"/>
               </w:rPr>
-              <w:t>initComponents()</w:t>
-            </w:r>
-          </w:p>
-        </w:tc>
-        <w:tc>
-          <w:tcPr>
-            <w:tcW w:w="3081" w:type="dxa"/>
-          </w:tcPr>
-          <w:p>
-            <w:pPr>
-              <w:pStyle w:val="NoSpacing"/>
-              <w:jc w:val="center"/>
-              <w:rPr>
-                <w:rFonts w:cs="Arial"/>
-                <w:sz w:val="24"/>
-                <w:szCs w:val="24"/>
-              </w:rPr>
-            </w:pPr>
-            <w:r>
-              <w:rPr>
-                <w:rFonts w:cs="Arial"/>
-                <w:sz w:val="24"/>
-                <w:szCs w:val="24"/>
-              </w:rPr>
-              <w:t xml:space="preserve">This is the method that initialised the components that were made in the netbeans editor. It will initialise </w:t>
+              <w:t>Thi</w:t>
+            </w:r>
+            <w:r>
+              <w:rPr>
+                <w:rFonts w:cs="Arial"/>
+                <w:sz w:val="24"/>
+                <w:szCs w:val="24"/>
+              </w:rPr>
+              <w:t>s is the method that initialises</w:t>
+            </w:r>
+            <w:r>
+              <w:rPr>
+                <w:rFonts w:cs="Arial"/>
+                <w:sz w:val="24"/>
+                <w:szCs w:val="24"/>
+              </w:rPr>
+              <w:t xml:space="preserve"> the components that were made in the netbeans editor. It will initialise </w:t>
             </w:r>
             <w:r>
               <w:rPr>
@@ -2055,7 +2055,7 @@
       <w:tr>
         <w:tc>
           <w:tcPr>
-            <w:tcW w:w="3080" w:type="dxa"/>
+            <w:tcW w:w="2235" w:type="dxa"/>
           </w:tcPr>
           <w:p>
             <w:pPr>
@@ -2082,7 +2082,7 @@
         </w:tc>
         <w:tc>
           <w:tcPr>
-            <w:tcW w:w="3081" w:type="dxa"/>
+            <w:tcW w:w="3926" w:type="dxa"/>
           </w:tcPr>
           <w:p>
             <w:pPr>
@@ -2250,7 +2250,7 @@
       <w:tr>
         <w:tc>
           <w:tcPr>
-            <w:tcW w:w="3080" w:type="dxa"/>
+            <w:tcW w:w="2235" w:type="dxa"/>
           </w:tcPr>
           <w:p>
             <w:pPr>
@@ -2278,7 +2278,7 @@
         </w:tc>
         <w:tc>
           <w:tcPr>
-            <w:tcW w:w="3081" w:type="dxa"/>
+            <w:tcW w:w="3926" w:type="dxa"/>
           </w:tcPr>
           <w:p>
             <w:pPr>
@@ -2352,7 +2352,7 @@
       <w:tr>
         <w:tc>
           <w:tcPr>
-            <w:tcW w:w="3080" w:type="dxa"/>
+            <w:tcW w:w="2235" w:type="dxa"/>
           </w:tcPr>
           <w:p>
             <w:pPr>
@@ -2379,7 +2379,7 @@
         </w:tc>
         <w:tc>
           <w:tcPr>
-            <w:tcW w:w="3081" w:type="dxa"/>
+            <w:tcW w:w="3926" w:type="dxa"/>
           </w:tcPr>
           <w:p>
             <w:pPr>
@@ -2437,7 +2437,7 @@
       <w:tr>
         <w:tc>
           <w:tcPr>
-            <w:tcW w:w="3080" w:type="dxa"/>
+            <w:tcW w:w="2235" w:type="dxa"/>
           </w:tcPr>
           <w:p>
             <w:pPr>
@@ -2464,6 +2464,30 @@
         </w:tc>
         <w:tc>
           <w:tcPr>
+            <w:tcW w:w="3926" w:type="dxa"/>
+          </w:tcPr>
+          <w:p>
+            <w:pPr>
+              <w:pStyle w:val="NoSpacing"/>
+              <w:jc w:val="center"/>
+              <w:rPr>
+                <w:rFonts w:cs="Arial"/>
+                <w:sz w:val="24"/>
+                <w:szCs w:val="24"/>
+              </w:rPr>
+            </w:pPr>
+            <w:r>
+              <w:rPr>
+                <w:rFonts w:cs="Arial"/>
+                <w:sz w:val="24"/>
+                <w:szCs w:val="24"/>
+              </w:rPr>
+              <w:t>jButton1ActionPerformed()</w:t>
+            </w:r>
+          </w:p>
+        </w:tc>
+        <w:tc>
+          <w:tcPr>
             <w:tcW w:w="3081" w:type="dxa"/>
           </w:tcPr>
           <w:p>
@@ -2482,7 +2506,68 @@
                 <w:sz w:val="24"/>
                 <w:szCs w:val="24"/>
               </w:rPr>
-              <w:t>jButton1ActionPerformed()</w:t>
+              <w:t xml:space="preserve">This is called when the help button is pressed </w:t>
+            </w:r>
+            <w:r>
+              <w:rPr>
+                <w:rFonts w:cs="Arial"/>
+                <w:sz w:val="24"/>
+                <w:szCs w:val="24"/>
+              </w:rPr>
+              <w:t>it will show the help text for the application</w:t>
+            </w:r>
+          </w:p>
+        </w:tc>
+      </w:tr>
+      <w:tr>
+        <w:tc>
+          <w:tcPr>
+            <w:tcW w:w="2235" w:type="dxa"/>
+          </w:tcPr>
+          <w:p>
+            <w:pPr>
+              <w:pStyle w:val="NoSpacing"/>
+              <w:tabs>
+                <w:tab w:val="center" w:pos="1432"/>
+              </w:tabs>
+              <w:jc w:val="center"/>
+              <w:rPr>
+                <w:rFonts w:cs="Arial"/>
+                <w:sz w:val="24"/>
+                <w:szCs w:val="24"/>
+              </w:rPr>
+            </w:pPr>
+            <w:r>
+              <w:rPr>
+                <w:rFonts w:cs="Arial"/>
+                <w:sz w:val="24"/>
+                <w:szCs w:val="24"/>
+              </w:rPr>
+              <w:t>Menu</w:t>
+            </w:r>
+          </w:p>
+        </w:tc>
+        <w:tc>
+          <w:tcPr>
+            <w:tcW w:w="3926" w:type="dxa"/>
+          </w:tcPr>
+          <w:p>
+            <w:pPr>
+              <w:pStyle w:val="NoSpacing"/>
+              <w:jc w:val="center"/>
+              <w:rPr>
+                <w:rFonts w:cs="Arial"/>
+                <w:sz w:val="24"/>
+                <w:szCs w:val="24"/>
+              </w:rPr>
+            </w:pPr>
+            <w:r>
+              <w:rPr>
+                <w:rFonts w:cs="Arial"/>
+                <w:sz w:val="24"/>
+                <w:szCs w:val="24"/>
+              </w:rPr>
+              <w:t>Menu()</w:t>
             </w:r>
           </w:p>
         </w:tc>
@@ -2506,10 +2591,624 @@
                 <w:sz w:val="24"/>
                 <w:szCs w:val="24"/>
               </w:rPr>
-              <w:t xml:space="preserve">This is called when the help button is pressed </w:t>
-            </w:r>
-            <w:bookmarkStart w:id="0" w:name="_GoBack"/>
-            <w:bookmarkEnd w:id="0"/>
+              <w:t>This the is the constructor for the Menu class, as this class is simple and just contains GUI components this will simply call the initCompnents() method.</w:t>
+            </w:r>
+          </w:p>
+        </w:tc>
+      </w:tr>
+      <w:tr>
+        <w:tc>
+          <w:tcPr>
+            <w:tcW w:w="2235" w:type="dxa"/>
+          </w:tcPr>
+          <w:p>
+            <w:pPr>
+              <w:pStyle w:val="NoSpacing"/>
+              <w:tabs>
+                <w:tab w:val="center" w:pos="1432"/>
+              </w:tabs>
+              <w:jc w:val="center"/>
+              <w:rPr>
+                <w:rFonts w:cs="Arial"/>
+                <w:sz w:val="24"/>
+                <w:szCs w:val="24"/>
+              </w:rPr>
+            </w:pPr>
+            <w:r>
+              <w:rPr>
+                <w:rFonts w:cs="Arial"/>
+                <w:sz w:val="24"/>
+                <w:szCs w:val="24"/>
+              </w:rPr>
+              <w:t>Menu</w:t>
+            </w:r>
+          </w:p>
+        </w:tc>
+        <w:tc>
+          <w:tcPr>
+            <w:tcW w:w="3926" w:type="dxa"/>
+          </w:tcPr>
+          <w:p>
+            <w:pPr>
+              <w:pStyle w:val="NoSpacing"/>
+              <w:jc w:val="center"/>
+              <w:rPr>
+                <w:rFonts w:cs="Arial"/>
+                <w:sz w:val="24"/>
+                <w:szCs w:val="24"/>
+              </w:rPr>
+            </w:pPr>
+            <w:r>
+              <w:rPr>
+                <w:rFonts w:cs="Arial"/>
+                <w:sz w:val="24"/>
+                <w:szCs w:val="24"/>
+              </w:rPr>
+              <w:t>initComponents()</w:t>
+            </w:r>
+          </w:p>
+        </w:tc>
+        <w:tc>
+          <w:tcPr>
+            <w:tcW w:w="3081" w:type="dxa"/>
+          </w:tcPr>
+          <w:p>
+            <w:pPr>
+              <w:pStyle w:val="NoSpacing"/>
+              <w:jc w:val="center"/>
+              <w:rPr>
+                <w:rFonts w:cs="Arial"/>
+                <w:sz w:val="24"/>
+                <w:szCs w:val="24"/>
+              </w:rPr>
+            </w:pPr>
+            <w:r>
+              <w:rPr>
+                <w:rFonts w:cs="Arial"/>
+                <w:sz w:val="24"/>
+                <w:szCs w:val="24"/>
+              </w:rPr>
+              <w:t>This is the method that initialises the components that were made in the netbeans editor. It will initialise these based off of XML forms generated by netbeans that have the same name as the class</w:t>
+            </w:r>
+          </w:p>
+        </w:tc>
+      </w:tr>
+      <w:tr>
+        <w:tc>
+          <w:tcPr>
+            <w:tcW w:w="2235" w:type="dxa"/>
+          </w:tcPr>
+          <w:p>
+            <w:pPr>
+              <w:pStyle w:val="NoSpacing"/>
+              <w:tabs>
+                <w:tab w:val="center" w:pos="1432"/>
+              </w:tabs>
+              <w:jc w:val="center"/>
+              <w:rPr>
+                <w:rFonts w:cs="Arial"/>
+                <w:sz w:val="24"/>
+                <w:szCs w:val="24"/>
+              </w:rPr>
+            </w:pPr>
+            <w:r>
+              <w:rPr>
+                <w:rFonts w:cs="Arial"/>
+                <w:sz w:val="24"/>
+                <w:szCs w:val="24"/>
+              </w:rPr>
+              <w:t>Search</w:t>
+            </w:r>
+          </w:p>
+        </w:tc>
+        <w:tc>
+          <w:tcPr>
+            <w:tcW w:w="3926" w:type="dxa"/>
+          </w:tcPr>
+          <w:p>
+            <w:pPr>
+              <w:pStyle w:val="NoSpacing"/>
+              <w:jc w:val="center"/>
+              <w:rPr>
+                <w:rFonts w:cs="Arial"/>
+                <w:sz w:val="24"/>
+                <w:szCs w:val="24"/>
+              </w:rPr>
+            </w:pPr>
+            <w:r>
+              <w:rPr>
+                <w:rFonts w:cs="Arial"/>
+                <w:sz w:val="24"/>
+                <w:szCs w:val="24"/>
+              </w:rPr>
+              <w:t>Search()</w:t>
+            </w:r>
+          </w:p>
+        </w:tc>
+        <w:tc>
+          <w:tcPr>
+            <w:tcW w:w="3081" w:type="dxa"/>
+          </w:tcPr>
+          <w:p>
+            <w:pPr>
+              <w:pStyle w:val="NoSpacing"/>
+              <w:jc w:val="center"/>
+              <w:rPr>
+                <w:rFonts w:cs="Arial"/>
+                <w:sz w:val="24"/>
+                <w:szCs w:val="24"/>
+              </w:rPr>
+            </w:pPr>
+            <w:r>
+              <w:rPr>
+                <w:rFonts w:cs="Arial"/>
+                <w:sz w:val="24"/>
+                <w:szCs w:val="24"/>
+              </w:rPr>
+              <w:t xml:space="preserve">The constructor for the Search class. This will populate the results list by overriding an </w:t>
+            </w:r>
+            <w:r>
+              <w:rPr>
+                <w:rFonts w:cs="Arial"/>
+                <w:sz w:val="24"/>
+                <w:szCs w:val="24"/>
+              </w:rPr>
+              <w:lastRenderedPageBreak/>
+              <w:t xml:space="preserve">AbstractListModel with the methods to get that will get the data from the ArrayList of objects that will be searched. </w:t>
+            </w:r>
+          </w:p>
+        </w:tc>
+      </w:tr>
+      <w:tr>
+        <w:tc>
+          <w:tcPr>
+            <w:tcW w:w="2235" w:type="dxa"/>
+          </w:tcPr>
+          <w:p>
+            <w:pPr>
+              <w:pStyle w:val="NoSpacing"/>
+              <w:tabs>
+                <w:tab w:val="center" w:pos="1432"/>
+              </w:tabs>
+              <w:jc w:val="center"/>
+              <w:rPr>
+                <w:rFonts w:cs="Arial"/>
+                <w:sz w:val="24"/>
+                <w:szCs w:val="24"/>
+              </w:rPr>
+            </w:pPr>
+            <w:r>
+              <w:rPr>
+                <w:rFonts w:cs="Arial"/>
+                <w:sz w:val="24"/>
+                <w:szCs w:val="24"/>
+              </w:rPr>
+              <w:lastRenderedPageBreak/>
+              <w:t xml:space="preserve">Search </w:t>
+            </w:r>
+          </w:p>
+        </w:tc>
+        <w:tc>
+          <w:tcPr>
+            <w:tcW w:w="3926" w:type="dxa"/>
+          </w:tcPr>
+          <w:p>
+            <w:pPr>
+              <w:pStyle w:val="NoSpacing"/>
+              <w:jc w:val="center"/>
+              <w:rPr>
+                <w:rFonts w:cs="Arial"/>
+                <w:sz w:val="24"/>
+                <w:szCs w:val="24"/>
+              </w:rPr>
+            </w:pPr>
+            <w:r>
+              <w:rPr>
+                <w:rFonts w:cs="Arial"/>
+                <w:sz w:val="24"/>
+                <w:szCs w:val="24"/>
+              </w:rPr>
+              <w:t>initComponets()</w:t>
+            </w:r>
+          </w:p>
+        </w:tc>
+        <w:tc>
+          <w:tcPr>
+            <w:tcW w:w="3081" w:type="dxa"/>
+          </w:tcPr>
+          <w:p>
+            <w:pPr>
+              <w:pStyle w:val="NoSpacing"/>
+              <w:jc w:val="center"/>
+              <w:rPr>
+                <w:rFonts w:cs="Arial"/>
+                <w:sz w:val="24"/>
+                <w:szCs w:val="24"/>
+              </w:rPr>
+            </w:pPr>
+            <w:r>
+              <w:rPr>
+                <w:rFonts w:cs="Arial"/>
+                <w:sz w:val="24"/>
+                <w:szCs w:val="24"/>
+              </w:rPr>
+              <w:t>This is the method that initialises the components that were made in the netbeans editor. It will initialise these based off of XML forms generated by netbeans that have the same name as the class</w:t>
+            </w:r>
+          </w:p>
+        </w:tc>
+      </w:tr>
+      <w:tr>
+        <w:tc>
+          <w:tcPr>
+            <w:tcW w:w="2235" w:type="dxa"/>
+          </w:tcPr>
+          <w:p>
+            <w:pPr>
+              <w:pStyle w:val="NoSpacing"/>
+              <w:tabs>
+                <w:tab w:val="center" w:pos="1432"/>
+              </w:tabs>
+              <w:jc w:val="center"/>
+              <w:rPr>
+                <w:rFonts w:cs="Arial"/>
+                <w:sz w:val="24"/>
+                <w:szCs w:val="24"/>
+              </w:rPr>
+            </w:pPr>
+            <w:r>
+              <w:rPr>
+                <w:rFonts w:cs="Arial"/>
+                <w:sz w:val="24"/>
+                <w:szCs w:val="24"/>
+              </w:rPr>
+              <w:t>Search</w:t>
+            </w:r>
+          </w:p>
+        </w:tc>
+        <w:tc>
+          <w:tcPr>
+            <w:tcW w:w="3926" w:type="dxa"/>
+          </w:tcPr>
+          <w:p>
+            <w:pPr>
+              <w:pStyle w:val="NoSpacing"/>
+              <w:jc w:val="center"/>
+              <w:rPr>
+                <w:rFonts w:cs="Arial"/>
+                <w:sz w:val="24"/>
+                <w:szCs w:val="24"/>
+              </w:rPr>
+            </w:pPr>
+            <w:r>
+              <w:rPr>
+                <w:rFonts w:cs="Arial"/>
+                <w:sz w:val="24"/>
+                <w:szCs w:val="24"/>
+              </w:rPr>
+              <w:t>SearchButtonActionPerformed()</w:t>
+            </w:r>
+          </w:p>
+        </w:tc>
+        <w:tc>
+          <w:tcPr>
+            <w:tcW w:w="3081" w:type="dxa"/>
+          </w:tcPr>
+          <w:p>
+            <w:pPr>
+              <w:pStyle w:val="NoSpacing"/>
+              <w:jc w:val="center"/>
+              <w:rPr>
+                <w:rFonts w:cs="Arial"/>
+                <w:sz w:val="24"/>
+                <w:szCs w:val="24"/>
+              </w:rPr>
+            </w:pPr>
+            <w:r>
+              <w:rPr>
+                <w:rFonts w:cs="Arial"/>
+                <w:sz w:val="24"/>
+                <w:szCs w:val="24"/>
+              </w:rPr>
+              <w:t>This method will be called then the user clicks the search button. This will set an ArrayList called results to the output from a filter that will look up the object that has been passed through and match the name field.</w:t>
+            </w:r>
+          </w:p>
+          <w:p>
+            <w:pPr>
+              <w:pStyle w:val="NoSpacing"/>
+              <w:jc w:val="center"/>
+              <w:rPr>
+                <w:rFonts w:cs="Arial"/>
+                <w:sz w:val="24"/>
+                <w:szCs w:val="24"/>
+              </w:rPr>
+            </w:pPr>
+          </w:p>
+          <w:p>
+            <w:pPr>
+              <w:pStyle w:val="NoSpacing"/>
+              <w:jc w:val="center"/>
+              <w:rPr>
+                <w:rFonts w:cs="Arial"/>
+                <w:sz w:val="24"/>
+                <w:szCs w:val="24"/>
+              </w:rPr>
+            </w:pPr>
+            <w:r>
+              <w:rPr>
+                <w:rFonts w:cs="Arial"/>
+                <w:sz w:val="24"/>
+                <w:szCs w:val="24"/>
+              </w:rPr>
+              <w:t>This method will then set the resultsList to the another Abstract list model that is and override using the data from the results ArrayList</w:t>
+            </w:r>
+          </w:p>
+        </w:tc>
+      </w:tr>
+      <w:tr>
+        <w:tc>
+          <w:tcPr>
+            <w:tcW w:w="2235" w:type="dxa"/>
+          </w:tcPr>
+          <w:p>
+            <w:pPr>
+              <w:pStyle w:val="NoSpacing"/>
+              <w:tabs>
+                <w:tab w:val="center" w:pos="1432"/>
+              </w:tabs>
+              <w:jc w:val="center"/>
+              <w:rPr>
+                <w:rFonts w:cs="Arial"/>
+                <w:sz w:val="24"/>
+                <w:szCs w:val="24"/>
+              </w:rPr>
+            </w:pPr>
+            <w:r>
+              <w:rPr>
+                <w:rFonts w:cs="Arial"/>
+                <w:sz w:val="24"/>
+                <w:szCs w:val="24"/>
+              </w:rPr>
+              <w:t xml:space="preserve">Search </w:t>
+            </w:r>
+          </w:p>
+        </w:tc>
+        <w:tc>
+          <w:tcPr>
+            <w:tcW w:w="3926" w:type="dxa"/>
+          </w:tcPr>
+          <w:p>
+            <w:pPr>
+              <w:pStyle w:val="NoSpacing"/>
+              <w:jc w:val="center"/>
+              <w:rPr>
+                <w:rFonts w:cs="Arial"/>
+                <w:sz w:val="24"/>
+                <w:szCs w:val="24"/>
+              </w:rPr>
+            </w:pPr>
+            <w:r>
+              <w:rPr>
+                <w:rFonts w:cs="Arial"/>
+                <w:sz w:val="24"/>
+                <w:szCs w:val="24"/>
+              </w:rPr>
+              <w:t>JList1ValueChanged()</w:t>
+            </w:r>
+          </w:p>
+        </w:tc>
+        <w:tc>
+          <w:tcPr>
+            <w:tcW w:w="3081" w:type="dxa"/>
+          </w:tcPr>
+          <w:p>
+            <w:pPr>
+              <w:pStyle w:val="NoSpacing"/>
+              <w:jc w:val="center"/>
+              <w:rPr>
+                <w:rFonts w:cs="Arial"/>
+                <w:sz w:val="24"/>
+                <w:szCs w:val="24"/>
+              </w:rPr>
+            </w:pPr>
+            <w:r>
+              <w:rPr>
+                <w:rFonts w:cs="Arial"/>
+                <w:sz w:val="24"/>
+                <w:szCs w:val="24"/>
+              </w:rPr>
+              <w:t>This method is called when one of the items in the JList has been clicked. This will display the view button and also set the selected attribute on the view object to the value that has been selected. It does this using a ternary that will check if there has been a search and either set the selected value to a value of the search or the value of the original object.</w:t>
+            </w:r>
+          </w:p>
+        </w:tc>
+      </w:tr>
+      <w:tr>
+        <w:tc>
+          <w:tcPr>
+            <w:tcW w:w="2235" w:type="dxa"/>
+          </w:tcPr>
+          <w:p>
+            <w:pPr>
+              <w:pStyle w:val="NoSpacing"/>
+              <w:tabs>
+                <w:tab w:val="center" w:pos="1432"/>
+              </w:tabs>
+              <w:jc w:val="center"/>
+              <w:rPr>
+                <w:rFonts w:cs="Arial"/>
+                <w:sz w:val="24"/>
+                <w:szCs w:val="24"/>
+              </w:rPr>
+            </w:pPr>
+            <w:r>
+              <w:rPr>
+                <w:rFonts w:cs="Arial"/>
+                <w:sz w:val="24"/>
+                <w:szCs w:val="24"/>
+              </w:rPr>
+              <w:t>View</w:t>
+            </w:r>
+          </w:p>
+        </w:tc>
+        <w:tc>
+          <w:tcPr>
+            <w:tcW w:w="3926" w:type="dxa"/>
+          </w:tcPr>
+          <w:p>
+            <w:pPr>
+              <w:pStyle w:val="NoSpacing"/>
+              <w:jc w:val="center"/>
+              <w:rPr>
+                <w:rFonts w:cs="Arial"/>
+                <w:sz w:val="24"/>
+                <w:szCs w:val="24"/>
+              </w:rPr>
+            </w:pPr>
+            <w:r>
+              <w:rPr>
+                <w:rFonts w:cs="Arial"/>
+                <w:sz w:val="24"/>
+                <w:szCs w:val="24"/>
+              </w:rPr>
+              <w:t>View()</w:t>
+            </w:r>
+          </w:p>
+        </w:tc>
+        <w:tc>
+          <w:tcPr>
+            <w:tcW w:w="3081" w:type="dxa"/>
+          </w:tcPr>
+          <w:p>
+            <w:pPr>
+              <w:pStyle w:val="NoSpacing"/>
+              <w:jc w:val="center"/>
+              <w:rPr>
+                <w:rFonts w:cs="Arial"/>
+                <w:sz w:val="24"/>
+                <w:szCs w:val="24"/>
+              </w:rPr>
+            </w:pPr>
+            <w:r>
+              <w:rPr>
+                <w:rFonts w:cs="Arial"/>
+                <w:sz w:val="24"/>
+                <w:szCs w:val="24"/>
+              </w:rPr>
+              <w:t xml:space="preserve">This is the constructor for the View class that will build </w:t>
+            </w:r>
+            <w:r>
+              <w:rPr>
+                <w:rFonts w:cs="Arial"/>
+                <w:sz w:val="24"/>
+                <w:szCs w:val="24"/>
+              </w:rPr>
+              <w:lastRenderedPageBreak/>
+              <w:t>the view object. This contains a switch case that will match the type value of the object that it is constructed with and then cast the object to its original type so that the attributes can be easily obtained.</w:t>
+            </w:r>
+          </w:p>
+          <w:p>
+            <w:pPr>
+              <w:pStyle w:val="NoSpacing"/>
+              <w:jc w:val="center"/>
+              <w:rPr>
+                <w:rFonts w:cs="Arial"/>
+                <w:sz w:val="24"/>
+                <w:szCs w:val="24"/>
+              </w:rPr>
+            </w:pPr>
+            <w:r>
+              <w:rPr>
+                <w:rFonts w:cs="Arial"/>
+                <w:sz w:val="24"/>
+                <w:szCs w:val="24"/>
+              </w:rPr>
+              <w:t>It will then build a string of all the attributes on the object</w:t>
+            </w:r>
+            <w:r>
+              <w:rPr>
+                <w:rFonts w:cs="Arial"/>
+                <w:sz w:val="24"/>
+                <w:szCs w:val="24"/>
+              </w:rPr>
+              <w:t xml:space="preserve"> and store that in the show variable.</w:t>
+            </w:r>
+          </w:p>
+        </w:tc>
+      </w:tr>
+      <w:tr>
+        <w:tc>
+          <w:tcPr>
+            <w:tcW w:w="2235" w:type="dxa"/>
+          </w:tcPr>
+          <w:p>
+            <w:pPr>
+              <w:pStyle w:val="NoSpacing"/>
+              <w:tabs>
+                <w:tab w:val="center" w:pos="1432"/>
+              </w:tabs>
+              <w:jc w:val="center"/>
+              <w:rPr>
+                <w:rFonts w:cs="Arial"/>
+                <w:sz w:val="24"/>
+                <w:szCs w:val="24"/>
+              </w:rPr>
+            </w:pPr>
+            <w:r>
+              <w:rPr>
+                <w:rFonts w:cs="Arial"/>
+                <w:sz w:val="24"/>
+                <w:szCs w:val="24"/>
+              </w:rPr>
+              <w:lastRenderedPageBreak/>
+              <w:t>View</w:t>
+            </w:r>
+          </w:p>
+        </w:tc>
+        <w:tc>
+          <w:tcPr>
+            <w:tcW w:w="3926" w:type="dxa"/>
+          </w:tcPr>
+          <w:p>
+            <w:pPr>
+              <w:pStyle w:val="NoSpacing"/>
+              <w:jc w:val="center"/>
+              <w:rPr>
+                <w:rFonts w:cs="Arial"/>
+                <w:sz w:val="24"/>
+                <w:szCs w:val="24"/>
+              </w:rPr>
+            </w:pPr>
+            <w:r>
+              <w:rPr>
+                <w:rFonts w:cs="Arial"/>
+                <w:sz w:val="24"/>
+                <w:szCs w:val="24"/>
+              </w:rPr>
+              <w:t>initComponets()</w:t>
+            </w:r>
+          </w:p>
+        </w:tc>
+        <w:tc>
+          <w:tcPr>
+            <w:tcW w:w="3081" w:type="dxa"/>
+          </w:tcPr>
+          <w:p>
+            <w:pPr>
+              <w:pStyle w:val="NoSpacing"/>
+              <w:jc w:val="center"/>
+              <w:rPr>
+                <w:rFonts w:cs="Arial"/>
+                <w:sz w:val="24"/>
+                <w:szCs w:val="24"/>
+              </w:rPr>
+            </w:pPr>
+            <w:r>
+              <w:rPr>
+                <w:rFonts w:cs="Arial"/>
+                <w:sz w:val="24"/>
+                <w:szCs w:val="24"/>
+              </w:rPr>
+              <w:t>This is the method that will construct all of the attributes for the view class and then put them in a JPanel.</w:t>
+            </w:r>
           </w:p>
         </w:tc>
       </w:tr>
@@ -2523,6 +3222,89 @@
         </w:rPr>
       </w:pPr>
     </w:p>
+    <w:p>
+      <w:pPr>
+        <w:pStyle w:val="Heading2"/>
+      </w:pPr>
+      <w:r>
+        <w:t>Use of ArrayLists, filters and lambdas</w:t>
+      </w:r>
+    </w:p>
+    <w:p>
+      <w:r>
+        <w:t>The main functionally of this app is composed of manipulating ArrayLists to get data out of them. In the Login class (the first panel that the user sees) I construct the class with the ArrayList of employees that I created in my main. When validating the data that has been entere</w:t>
+      </w:r>
+      <w:r>
+        <w:t>d</w:t>
+      </w:r>
+      <w:r>
+        <w:t xml:space="preserve"> into</w:t>
+      </w:r>
+      <w:r>
+        <w:t xml:space="preserve"> the program </w:t>
+      </w:r>
+      <w:r>
+        <w:t xml:space="preserve">I </w:t>
+      </w:r>
+      <w:r>
+        <w:t xml:space="preserve">use a </w:t>
+      </w:r>
+      <w:r>
+        <w:t xml:space="preserve">Java 8 filter to find all of the data in the ArrayList that matches the username field. This is done by turning the ArrayList into a stream that will feed all of the data out of the object in a constant steam. This stream is then used by the </w:t>
+      </w:r>
+      <w:r>
+        <w:t>filter;</w:t>
+      </w:r>
+      <w:r>
+        <w:t xml:space="preserve"> this will take each instance of the object and compare the Username field with the one that has been entered. </w:t>
+      </w:r>
+      <w:r>
+        <w:t xml:space="preserve">The filter is a lambda </w:t>
+      </w:r>
+      <w:r>
+        <w:t>statement;</w:t>
+      </w:r>
+      <w:r>
+        <w:t xml:space="preserve"> this means that you are passing </w:t>
+      </w:r>
+      <w:r>
+        <w:t>the method though as a variable to the filer function, this looks like:</w:t>
+      </w:r>
+    </w:p>
+    <w:p>
+      <w:pPr>
+        <w:rPr>
+          <w:rFonts w:ascii="Consolas" w:hAnsi="Consolas" w:cs="Consolas"/>
+        </w:rPr>
+      </w:pPr>
+      <w:r>
+        <w:rPr>
+          <w:rFonts w:ascii="Consolas" w:hAnsi="Consolas" w:cs="Consolas"/>
+        </w:rPr>
+        <w:t>filter(e -&gt; e.getUserName().equlalsIgnoreCase(username)</w:t>
+      </w:r>
+      <w:r>
+        <w:rPr>
+          <w:rFonts w:ascii="Consolas" w:hAnsi="Consolas" w:cs="Consolas"/>
+        </w:rPr>
+        <w:t>)</w:t>
+      </w:r>
+      <w:r>
+        <w:rPr>
+          <w:rFonts w:ascii="Consolas" w:hAnsi="Consolas" w:cs="Consolas"/>
+        </w:rPr>
+        <w:t xml:space="preserve">  </w:t>
+      </w:r>
+    </w:p>
+    <w:p>
+      <w:r>
+        <w:t>When the fil</w:t>
+      </w:r>
+      <w:r>
+        <w:t>ter finds a match it will store that matched object in the matchedEmployee variable.</w:t>
+      </w:r>
+    </w:p>
+    <w:p/>
     <w:p>
       <w:r>
         <w:br w:type="page"/>
@@ -2544,275 +3326,19 @@
       <w:r>
         <w:t xml:space="preserve">I have used multiple imports within this project these are listed below </w:t>
       </w:r>
-    </w:p>
-    <w:p>
-      <w:pPr>
-        <w:rPr>
-          <w:rFonts w:ascii="Consolas" w:hAnsi="Consolas" w:cs="Arial"/>
-          <w:sz w:val="20"/>
-        </w:rPr>
-      </w:pPr>
       <w:r>
-        <w:rPr>
-          <w:rFonts w:ascii="Consolas" w:hAnsi="Consolas" w:cs="Arial"/>
-          <w:sz w:val="20"/>
-        </w:rPr>
-        <w:t>import java.util.Scanner</w:t>
-      </w:r>
-      <w:r>
-        <w:rPr>
-          <w:rFonts w:ascii="Consolas" w:hAnsi="Consolas" w:cs="Arial"/>
-          <w:sz w:val="20"/>
-        </w:rPr>
-        <w:t>;</w:t>
+        <w:t>for each class:</w:t>
       </w:r>
     </w:p>
     <w:p>
       <w:pPr>
-        <w:rPr>
-          <w:rFonts w:cs="Arial"/>
-          <w:sz w:val="24"/>
-        </w:rPr>
+        <w:pStyle w:val="Heading5"/>
       </w:pPr>
       <w:r>
-        <w:rPr>
-          <w:rFonts w:cs="Arial"/>
-          <w:sz w:val="24"/>
-        </w:rPr>
-        <w:t>This imports the Scanner java utility which will allow me to create a Scanner object to read user input</w:t>
+        <w:t xml:space="preserve">Import </w:t>
       </w:r>
-    </w:p>
-    <w:p>
-      <w:pPr>
-        <w:rPr>
-          <w:rFonts w:cs="Arial"/>
-          <w:sz w:val="24"/>
-        </w:rPr>
-      </w:pPr>
-    </w:p>
-    <w:p>
-      <w:pPr>
-        <w:rPr>
-          <w:rFonts w:ascii="Consolas" w:hAnsi="Consolas" w:cs="Arial"/>
-          <w:sz w:val="20"/>
-        </w:rPr>
-      </w:pPr>
-      <w:r>
-        <w:rPr>
-          <w:rFonts w:ascii="Consolas" w:hAnsi="Consolas" w:cs="Arial"/>
-          <w:sz w:val="20"/>
-        </w:rPr>
-        <w:t>import static java.lang.System.in;</w:t>
-      </w:r>
-    </w:p>
-    <w:p>
-      <w:pPr>
-        <w:rPr>
-          <w:rFonts w:cs="Arial"/>
-          <w:sz w:val="24"/>
-        </w:rPr>
-      </w:pPr>
-      <w:r>
-        <w:rPr>
-          <w:rFonts w:cs="Arial"/>
-          <w:sz w:val="24"/>
-        </w:rPr>
-        <w:t>This is a</w:t>
-      </w:r>
-      <w:r>
-        <w:rPr>
-          <w:rFonts w:cs="Arial"/>
-          <w:sz w:val="24"/>
-        </w:rPr>
-        <w:t xml:space="preserve"> static import of System.in, this allows me to reduce my code as I no longer have to type System when using the</w:t>
-      </w:r>
-      <w:r>
-        <w:rPr>
-          <w:rFonts w:cs="Arial"/>
-          <w:i/>
-          <w:sz w:val="24"/>
-        </w:rPr>
-        <w:t xml:space="preserve"> in </w:t>
-      </w:r>
-      <w:r>
-        <w:rPr>
-          <w:rFonts w:cs="Arial"/>
-          <w:sz w:val="24"/>
-        </w:rPr>
-        <w:t xml:space="preserve">object. </w:t>
-      </w:r>
-    </w:p>
-    <w:p>
-      <w:pPr>
-        <w:rPr>
-          <w:rFonts w:cs="Arial"/>
-          <w:sz w:val="24"/>
-        </w:rPr>
-      </w:pPr>
-    </w:p>
-    <w:p>
-      <w:pPr>
-        <w:rPr>
-          <w:rFonts w:ascii="Consolas" w:hAnsi="Consolas" w:cs="Arial"/>
-          <w:sz w:val="20"/>
-        </w:rPr>
-      </w:pPr>
-      <w:r>
-        <w:rPr>
-          <w:rFonts w:ascii="Consolas" w:hAnsi="Consolas" w:cs="Arial"/>
-          <w:sz w:val="20"/>
-        </w:rPr>
-        <w:t>import static java.lang.System.out;</w:t>
-      </w:r>
-    </w:p>
-    <w:p>
-      <w:pPr>
-        <w:rPr>
-          <w:rFonts w:cs="Arial"/>
-          <w:sz w:val="24"/>
-        </w:rPr>
-      </w:pPr>
-      <w:r>
-        <w:rPr>
-          <w:rFonts w:cs="Arial"/>
-          <w:sz w:val="24"/>
-        </w:rPr>
-        <w:t>This is a</w:t>
-      </w:r>
-      <w:r>
-        <w:rPr>
-          <w:rFonts w:cs="Arial"/>
-          <w:sz w:val="24"/>
-        </w:rPr>
-        <w:t xml:space="preserve"> static import of System.out, this allows me to reduce my code as I no longer have to type System when using the</w:t>
-      </w:r>
-      <w:r>
-        <w:rPr>
-          <w:rFonts w:cs="Arial"/>
-          <w:i/>
-          <w:sz w:val="24"/>
-        </w:rPr>
-        <w:t xml:space="preserve"> out </w:t>
-      </w:r>
-      <w:r>
-        <w:rPr>
-          <w:rFonts w:cs="Arial"/>
-          <w:sz w:val="24"/>
-        </w:rPr>
-        <w:t xml:space="preserve">object. </w:t>
-      </w:r>
-    </w:p>
-    <w:p>
-      <w:pPr>
-        <w:rPr>
-          <w:rFonts w:cs="Arial"/>
-          <w:sz w:val="24"/>
-        </w:rPr>
-      </w:pPr>
-    </w:p>
-    <w:p>
-      <w:pPr>
-        <w:rPr>
-          <w:rFonts w:ascii="Consolas" w:hAnsi="Consolas" w:cs="Arial"/>
-          <w:sz w:val="20"/>
-        </w:rPr>
-      </w:pPr>
-      <w:r>
-        <w:rPr>
-          <w:rFonts w:ascii="Consolas" w:hAnsi="Consolas" w:cs="Arial"/>
-          <w:sz w:val="20"/>
-        </w:rPr>
-        <w:t>import java.util.InputMismatchException;</w:t>
-      </w:r>
-    </w:p>
-    <w:p>
-      <w:pPr>
-        <w:rPr>
-          <w:rFonts w:cs="Arial"/>
-          <w:sz w:val="24"/>
-        </w:rPr>
-      </w:pPr>
-      <w:r>
-        <w:rPr>
-          <w:rFonts w:cs="Arial"/>
-          <w:sz w:val="24"/>
-        </w:rPr>
-        <w:t xml:space="preserve">This is an import of the </w:t>
-      </w:r>
-      <w:r>
-        <w:rPr>
-          <w:rFonts w:cs="Arial"/>
-          <w:sz w:val="24"/>
-        </w:rPr>
-        <w:t>InputMismatchException</w:t>
-      </w:r>
-      <w:r>
-        <w:rPr>
-          <w:rFonts w:cs="Arial"/>
-          <w:sz w:val="24"/>
-        </w:rPr>
-        <w:t xml:space="preserve">, this is used within the inputANumber class and allows me to use a try and catch to ensure that the input that the user is giving matches an integer. </w:t>
-      </w:r>
-    </w:p>
-    <w:p>
-      <w:pPr>
-        <w:rPr>
-          <w:rFonts w:cs="Arial"/>
-          <w:sz w:val="24"/>
-        </w:rPr>
-      </w:pPr>
-    </w:p>
-    <w:p>
-      <w:pPr>
-        <w:rPr>
-          <w:rFonts w:ascii="Consolas" w:hAnsi="Consolas" w:cs="Arial"/>
-          <w:sz w:val="20"/>
-        </w:rPr>
-      </w:pPr>
-      <w:r>
-        <w:rPr>
-          <w:rFonts w:ascii="Consolas" w:hAnsi="Consolas" w:cs="Arial"/>
-          <w:sz w:val="20"/>
-        </w:rPr>
-        <w:t>import java.util.Random;</w:t>
-      </w:r>
-    </w:p>
-    <w:p>
-      <w:pPr>
-        <w:rPr>
-          <w:rFonts w:cs="Arial"/>
-          <w:sz w:val="24"/>
-        </w:rPr>
-      </w:pPr>
-      <w:r>
-        <w:rPr>
-          <w:rFonts w:cs="Arial"/>
-          <w:sz w:val="24"/>
-        </w:rPr>
-        <w:t>Finally I have also imported the Random java utility to allow the creation of the random object and</w:t>
-      </w:r>
-      <w:r>
-        <w:rPr>
-          <w:rFonts w:cs="Arial"/>
-          <w:sz w:val="24"/>
-        </w:rPr>
-        <w:t xml:space="preserve"> </w:t>
-      </w:r>
-      <w:r>
-        <w:rPr>
-          <w:rFonts w:cs="Arial"/>
-          <w:sz w:val="24"/>
-        </w:rPr>
-        <w:t>the generation of random numbers.</w:t>
-      </w:r>
-    </w:p>
-    <w:p>
-      <w:pPr>
-        <w:rPr>
-          <w:rFonts w:cs="Arial"/>
-          <w:sz w:val="24"/>
-        </w:rPr>
-      </w:pPr>
+      <w:bookmarkStart w:id="0" w:name="_GoBack"/>
+      <w:bookmarkEnd w:id="0"/>
     </w:p>
     <w:p>
       <w:pPr>
@@ -2838,7 +3364,6 @@
     </w:p>
     <w:p>
       <w:r>
-        <w:lastRenderedPageBreak/>
         <w:t xml:space="preserve">IntelliJ IDEA can be downloaded from the official jet brains website </w:t>
       </w:r>
       <w:hyperlink r:id="rId8" w:history="1">
@@ -3668,7 +4193,7 @@
     <w:uiPriority w:val="9"/>
     <w:unhideWhenUsed/>
     <w:qFormat/>
-    <w:rsid w:val="008C4DA6"/>
+    <w:rsid w:val="000F3828"/>
     <w:pPr>
       <w:keepNext/>
       <w:keepLines/>
@@ -3676,8 +4201,10 @@
       <w:outlineLvl w:val="4"/>
     </w:pPr>
     <w:rPr>
-      <w:rFonts w:asciiTheme="majorHAnsi" w:eastAsiaTheme="majorEastAsia" w:hAnsiTheme="majorHAnsi" w:cstheme="majorBidi"/>
+      <w:rFonts w:ascii="Consolas" w:eastAsiaTheme="majorEastAsia" w:hAnsi="Consolas" w:cs="Consolas"/>
       <w:color w:val="243F60" w:themeColor="accent1" w:themeShade="7F"/>
+      <w:sz w:val="24"/>
+      <w:szCs w:val="24"/>
     </w:rPr>
   </w:style>
   <w:style w:type="paragraph" w:styleId="Heading6">
@@ -3910,10 +4437,12 @@
     <w:basedOn w:val="DefaultParagraphFont"/>
     <w:link w:val="Heading5"/>
     <w:uiPriority w:val="9"/>
-    <w:rsid w:val="008C4DA6"/>
-    <w:rPr>
-      <w:rFonts w:asciiTheme="majorHAnsi" w:eastAsiaTheme="majorEastAsia" w:hAnsiTheme="majorHAnsi" w:cstheme="majorBidi"/>
+    <w:rsid w:val="000F3828"/>
+    <w:rPr>
+      <w:rFonts w:ascii="Consolas" w:eastAsiaTheme="majorEastAsia" w:hAnsi="Consolas" w:cs="Consolas"/>
       <w:color w:val="243F60" w:themeColor="accent1" w:themeShade="7F"/>
+      <w:sz w:val="24"/>
+      <w:szCs w:val="24"/>
     </w:rPr>
   </w:style>
   <w:style w:type="character" w:customStyle="1" w:styleId="Heading6Char">
@@ -4652,7 +5181,7 @@
     <w:uiPriority w:val="9"/>
     <w:unhideWhenUsed/>
     <w:qFormat/>
-    <w:rsid w:val="008C4DA6"/>
+    <w:rsid w:val="000F3828"/>
     <w:pPr>
       <w:keepNext/>
       <w:keepLines/>
@@ -4660,8 +5189,10 @@
       <w:outlineLvl w:val="4"/>
     </w:pPr>
     <w:rPr>
-      <w:rFonts w:asciiTheme="majorHAnsi" w:eastAsiaTheme="majorEastAsia" w:hAnsiTheme="majorHAnsi" w:cstheme="majorBidi"/>
+      <w:rFonts w:ascii="Consolas" w:eastAsiaTheme="majorEastAsia" w:hAnsi="Consolas" w:cs="Consolas"/>
       <w:color w:val="243F60" w:themeColor="accent1" w:themeShade="7F"/>
+      <w:sz w:val="24"/>
+      <w:szCs w:val="24"/>
     </w:rPr>
   </w:style>
   <w:style w:type="paragraph" w:styleId="Heading6">
@@ -4894,10 +5425,12 @@
     <w:basedOn w:val="DefaultParagraphFont"/>
     <w:link w:val="Heading5"/>
     <w:uiPriority w:val="9"/>
-    <w:rsid w:val="008C4DA6"/>
-    <w:rPr>
-      <w:rFonts w:asciiTheme="majorHAnsi" w:eastAsiaTheme="majorEastAsia" w:hAnsiTheme="majorHAnsi" w:cstheme="majorBidi"/>
+    <w:rsid w:val="000F3828"/>
+    <w:rPr>
+      <w:rFonts w:ascii="Consolas" w:eastAsiaTheme="majorEastAsia" w:hAnsi="Consolas" w:cs="Consolas"/>
       <w:color w:val="243F60" w:themeColor="accent1" w:themeShade="7F"/>
+      <w:sz w:val="24"/>
+      <w:szCs w:val="24"/>
     </w:rPr>
   </w:style>
   <w:style w:type="character" w:customStyle="1" w:styleId="Heading6Char">
